--- a/prog_basics/lab7.docx
+++ b/prog_basics/lab7.docx
@@ -529,33 +529,67 @@
           <w:szCs w:val="28"/>
           <w:lang w:eastAsia="en-US"/>
         </w:rPr>
-        <w:t xml:space="preserve"> ___</w:t>
-      </w:r>
-    </w:p>
-    <w:p>
-      <w:pPr>
-        <w:widowControl w:val="0"/>
-        <w:autoSpaceDE w:val="0"/>
-        <w:autoSpaceDN w:val="0"/>
-        <w:adjustRightInd w:val="0"/>
-        <w:spacing w:after="240"/>
-        <w:rPr>
-          <w:rFonts w:ascii="Times New Roman" w:eastAsiaTheme="minorHAnsi" w:hAnsi="Times New Roman" w:cs="Times New Roman"/>
-          <w:color w:val="000000"/>
-          <w:sz w:val="28"/>
-          <w:szCs w:val="28"/>
-          <w:lang w:eastAsia="en-US"/>
-        </w:rPr>
-      </w:pPr>
-      <w:r>
-        <w:rPr>
-          <w:rFonts w:ascii="Times New Roman" w:eastAsiaTheme="minorHAnsi" w:hAnsi="Times New Roman" w:cs="Times New Roman"/>
-          <w:color w:val="000000"/>
-          <w:sz w:val="28"/>
-          <w:szCs w:val="28"/>
-          <w:lang w:eastAsia="en-US"/>
-        </w:rPr>
-        <w:t xml:space="preserve">«______________________________________________________________» </w:t>
+        <w:t xml:space="preserve"> 7</w:t>
+      </w:r>
+    </w:p>
+    <w:p>
+      <w:pPr>
+        <w:spacing w:after="0" w:line="240" w:lineRule="auto"/>
+        <w:jc w:val="center"/>
+        <w:rPr>
+          <w:rFonts w:ascii="Times New Roman" w:eastAsia="Times New Roman" w:hAnsi="Times New Roman" w:cs="Times New Roman"/>
+          <w:sz w:val="28"/>
+          <w:szCs w:val="28"/>
+        </w:rPr>
+      </w:pPr>
+      <w:r>
+        <w:rPr>
+          <w:rFonts w:ascii="Times New Roman" w:eastAsia="Times New Roman" w:hAnsi="Times New Roman" w:cs="Times New Roman"/>
+          <w:color w:val="000000"/>
+          <w:sz w:val="28"/>
+          <w:szCs w:val="28"/>
+        </w:rPr>
+        <w:t>«</w:t>
+      </w:r>
+      <w:proofErr w:type="spellStart"/>
+      <w:r>
+        <w:rPr>
+          <w:rFonts w:ascii="Times New Roman" w:eastAsia="Times New Roman" w:hAnsi="Times New Roman" w:cs="Times New Roman"/>
+          <w:color w:val="000000"/>
+          <w:sz w:val="28"/>
+          <w:szCs w:val="28"/>
+        </w:rPr>
+        <w:t>Масиви</w:t>
+      </w:r>
+      <w:proofErr w:type="spellEnd"/>
+      <w:r>
+        <w:rPr>
+          <w:rFonts w:ascii="Times New Roman" w:eastAsia="Times New Roman" w:hAnsi="Times New Roman" w:cs="Times New Roman"/>
+          <w:color w:val="000000"/>
+          <w:sz w:val="28"/>
+          <w:szCs w:val="28"/>
+        </w:rPr>
+        <w:t xml:space="preserve"> та </w:t>
+      </w:r>
+      <w:proofErr w:type="spellStart"/>
+      <w:r>
+        <w:rPr>
+          <w:rFonts w:ascii="Times New Roman" w:eastAsia="Times New Roman" w:hAnsi="Times New Roman" w:cs="Times New Roman"/>
+          <w:color w:val="000000"/>
+          <w:sz w:val="28"/>
+          <w:szCs w:val="28"/>
+        </w:rPr>
+        <w:t>вказівники</w:t>
+      </w:r>
+      <w:proofErr w:type="spellEnd"/>
+      <w:r>
+        <w:rPr>
+          <w:rFonts w:ascii="Times New Roman" w:eastAsia="Times New Roman" w:hAnsi="Times New Roman" w:cs="Times New Roman"/>
+          <w:color w:val="000000"/>
+          <w:sz w:val="28"/>
+          <w:szCs w:val="28"/>
+        </w:rPr>
+        <w:t>»</w:t>
       </w:r>
     </w:p>
     <w:p>
@@ -569,17 +603,21 @@
         <w:rPr>
           <w:rFonts w:ascii="Times New Roman" w:eastAsiaTheme="minorHAnsi" w:hAnsi="Times New Roman" w:cs="Times New Roman"/>
           <w:color w:val="000000"/>
-          <w:sz w:val="28"/>
-          <w:szCs w:val="28"/>
-          <w:lang w:eastAsia="en-US"/>
-        </w:rPr>
-      </w:pPr>
-      <w:r>
-        <w:rPr>
-          <w:rFonts w:ascii="Times New Roman" w:eastAsiaTheme="minorHAnsi" w:hAnsi="Times New Roman" w:cs="Times New Roman"/>
-          <w:color w:val="000000"/>
-          <w:sz w:val="28"/>
-          <w:szCs w:val="28"/>
+          <w:lang w:eastAsia="en-US"/>
+        </w:rPr>
+      </w:pPr>
+      <w:r>
+        <w:rPr>
+          <w:rFonts w:ascii="Times New Roman" w:eastAsiaTheme="minorHAnsi" w:hAnsi="Times New Roman" w:cs="Times New Roman"/>
+          <w:color w:val="000000"/>
+          <w:lang w:eastAsia="en-US"/>
+        </w:rPr>
+        <w:t xml:space="preserve"> </w:t>
+      </w:r>
+      <w:r>
+        <w:rPr>
+          <w:rFonts w:ascii="Times New Roman" w:eastAsiaTheme="minorHAnsi" w:hAnsi="Times New Roman" w:cs="Times New Roman"/>
+          <w:color w:val="000000"/>
           <w:lang w:eastAsia="en-US"/>
         </w:rPr>
         <w:t>(ТЕМА)</w:t>
@@ -686,7 +724,7 @@
           <w:lang w:val="uk-UA"/>
         </w:rPr>
         <w:sectPr>
-          <w:footerReference w:type="default" r:id="rId5"/>
+          <w:footerReference w:type="default" r:id="rId7"/>
           <w:pgSz w:w="11906" w:h="16838"/>
           <w:pgMar w:top="1134" w:right="850" w:bottom="1134" w:left="1134" w:header="708" w:footer="708" w:gutter="0"/>
           <w:cols w:space="708"/>
@@ -1323,18 +1361,357 @@
           <w:szCs w:val="28"/>
           <w:lang w:eastAsia="en-US"/>
         </w:rPr>
-        <w:t xml:space="preserve">; </w:t>
-      </w:r>
-      <w:r>
-        <w:rPr>
-          <w:rFonts w:ascii="MS Mincho" w:eastAsia="MS Mincho" w:hAnsi="MS Mincho" w:cs="MS Mincho"/>
-          <w:color w:val="000000"/>
-          <w:sz w:val="28"/>
-          <w:szCs w:val="28"/>
-          <w:lang w:eastAsia="en-US"/>
-        </w:rPr>
-        <w:t> -</w:t>
+        <w:t>.</w:t>
+      </w:r>
+    </w:p>
+    <w:p>
+      <w:pPr>
+        <w:widowControl w:val="0"/>
+        <w:numPr>
+          <w:ilvl w:val="0"/>
+          <w:numId w:val="1"/>
+        </w:numPr>
+        <w:autoSpaceDE w:val="0"/>
+        <w:autoSpaceDN w:val="0"/>
+        <w:adjustRightInd w:val="0"/>
+        <w:spacing w:after="240" w:line="380" w:lineRule="atLeast"/>
+        <w:ind w:left="0" w:hanging="11"/>
+        <w:rPr>
+          <w:rFonts w:ascii="Times New Roman" w:eastAsiaTheme="minorHAnsi" w:hAnsi="Times New Roman" w:cs="Times New Roman"/>
+          <w:color w:val="000000"/>
+          <w:sz w:val="28"/>
+          <w:szCs w:val="28"/>
+          <w:lang w:eastAsia="en-US"/>
+        </w:rPr>
+      </w:pPr>
+      <w:proofErr w:type="spellStart"/>
+      <w:r>
+        <w:rPr>
+          <w:rFonts w:ascii="Times New Roman" w:eastAsiaTheme="minorHAnsi" w:hAnsi="Times New Roman" w:cs="Times New Roman"/>
+          <w:color w:val="000000"/>
+          <w:sz w:val="28"/>
+          <w:szCs w:val="28"/>
+          <w:lang w:eastAsia="en-US"/>
+        </w:rPr>
+        <w:t>Написати</w:t>
+      </w:r>
+      <w:proofErr w:type="spellEnd"/>
+      <w:r>
+        <w:rPr>
+          <w:rFonts w:ascii="Times New Roman" w:eastAsiaTheme="minorHAnsi" w:hAnsi="Times New Roman" w:cs="Times New Roman"/>
+          <w:color w:val="000000"/>
+          <w:sz w:val="28"/>
+          <w:szCs w:val="28"/>
+          <w:lang w:eastAsia="en-US"/>
+        </w:rPr>
+        <w:t xml:space="preserve"> </w:t>
+      </w:r>
+      <w:proofErr w:type="spellStart"/>
+      <w:r>
+        <w:rPr>
+          <w:rFonts w:ascii="Times New Roman" w:eastAsiaTheme="minorHAnsi" w:hAnsi="Times New Roman" w:cs="Times New Roman"/>
+          <w:color w:val="000000"/>
+          <w:sz w:val="28"/>
+          <w:szCs w:val="28"/>
+          <w:lang w:eastAsia="en-US"/>
+        </w:rPr>
+        <w:t>програму</w:t>
+      </w:r>
+      <w:proofErr w:type="spellEnd"/>
+      <w:r>
+        <w:rPr>
+          <w:rFonts w:ascii="Times New Roman" w:eastAsiaTheme="minorHAnsi" w:hAnsi="Times New Roman" w:cs="Times New Roman"/>
+          <w:color w:val="000000"/>
+          <w:sz w:val="28"/>
+          <w:szCs w:val="28"/>
+          <w:lang w:eastAsia="en-US"/>
+        </w:rPr>
+        <w:t xml:space="preserve">, яка </w:t>
+      </w:r>
+      <w:proofErr w:type="spellStart"/>
+      <w:r>
+        <w:rPr>
+          <w:rFonts w:ascii="Times New Roman" w:eastAsiaTheme="minorHAnsi" w:hAnsi="Times New Roman" w:cs="Times New Roman"/>
+          <w:color w:val="000000"/>
+          <w:sz w:val="28"/>
+          <w:szCs w:val="28"/>
+          <w:lang w:eastAsia="en-US"/>
+        </w:rPr>
+        <w:t>використовує</w:t>
+      </w:r>
+      <w:proofErr w:type="spellEnd"/>
+      <w:r>
+        <w:rPr>
+          <w:rFonts w:ascii="Times New Roman" w:eastAsiaTheme="minorHAnsi" w:hAnsi="Times New Roman" w:cs="Times New Roman"/>
+          <w:color w:val="000000"/>
+          <w:sz w:val="28"/>
+          <w:szCs w:val="28"/>
+          <w:lang w:eastAsia="en-US"/>
+        </w:rPr>
+        <w:t xml:space="preserve"> </w:t>
+      </w:r>
+      <w:proofErr w:type="spellStart"/>
+      <w:r>
+        <w:rPr>
+          <w:rFonts w:ascii="Times New Roman" w:eastAsiaTheme="minorHAnsi" w:hAnsi="Times New Roman" w:cs="Times New Roman"/>
+          <w:color w:val="000000"/>
+          <w:sz w:val="28"/>
+          <w:szCs w:val="28"/>
+          <w:lang w:eastAsia="en-US"/>
+        </w:rPr>
+        <w:t>імпортовану</w:t>
+      </w:r>
+      <w:proofErr w:type="spellEnd"/>
+      <w:r>
+        <w:rPr>
+          <w:rFonts w:ascii="Times New Roman" w:eastAsiaTheme="minorHAnsi" w:hAnsi="Times New Roman" w:cs="Times New Roman"/>
+          <w:color w:val="000000"/>
+          <w:sz w:val="28"/>
+          <w:szCs w:val="28"/>
+          <w:lang w:eastAsia="en-US"/>
+        </w:rPr>
+        <w:t xml:space="preserve"> </w:t>
+      </w:r>
+      <w:proofErr w:type="spellStart"/>
+      <w:r>
+        <w:rPr>
+          <w:rFonts w:ascii="Times New Roman" w:eastAsiaTheme="minorHAnsi" w:hAnsi="Times New Roman" w:cs="Times New Roman"/>
+          <w:color w:val="000000"/>
+          <w:sz w:val="28"/>
+          <w:szCs w:val="28"/>
+          <w:lang w:eastAsia="en-US"/>
+        </w:rPr>
+        <w:t>функцію</w:t>
+      </w:r>
+      <w:proofErr w:type="spellEnd"/>
+      <w:r>
+        <w:rPr>
+          <w:rFonts w:ascii="Times New Roman" w:eastAsiaTheme="minorHAnsi" w:hAnsi="Times New Roman" w:cs="Times New Roman"/>
+          <w:color w:val="000000"/>
+          <w:sz w:val="28"/>
+          <w:szCs w:val="28"/>
+          <w:lang w:eastAsia="en-US"/>
+        </w:rPr>
+        <w:t xml:space="preserve"> за </w:t>
+      </w:r>
+      <w:proofErr w:type="spellStart"/>
+      <w:r>
+        <w:rPr>
+          <w:rFonts w:ascii="Times New Roman" w:eastAsiaTheme="minorHAnsi" w:hAnsi="Times New Roman" w:cs="Times New Roman"/>
+          <w:color w:val="000000"/>
+          <w:sz w:val="28"/>
+          <w:szCs w:val="28"/>
+          <w:lang w:eastAsia="en-US"/>
+        </w:rPr>
+        <w:t>допомогою</w:t>
+      </w:r>
+      <w:proofErr w:type="spellEnd"/>
+      <w:r>
+        <w:rPr>
+          <w:rFonts w:ascii="Times New Roman" w:eastAsiaTheme="minorHAnsi" w:hAnsi="Times New Roman" w:cs="Times New Roman"/>
+          <w:color w:val="000000"/>
+          <w:sz w:val="28"/>
+          <w:szCs w:val="28"/>
+          <w:lang w:eastAsia="en-US"/>
+        </w:rPr>
+        <w:t xml:space="preserve"> </w:t>
+      </w:r>
+      <w:proofErr w:type="spellStart"/>
+      <w:r>
+        <w:rPr>
+          <w:rFonts w:ascii="Times New Roman" w:eastAsiaTheme="minorHAnsi" w:hAnsi="Times New Roman" w:cs="Times New Roman"/>
+          <w:color w:val="000000"/>
+          <w:sz w:val="28"/>
+          <w:szCs w:val="28"/>
+          <w:lang w:eastAsia="en-US"/>
+        </w:rPr>
+        <w:t>заголовкового</w:t>
+      </w:r>
+      <w:proofErr w:type="spellEnd"/>
+      <w:r>
+        <w:rPr>
+          <w:rFonts w:ascii="Times New Roman" w:eastAsiaTheme="minorHAnsi" w:hAnsi="Times New Roman" w:cs="Times New Roman"/>
+          <w:color w:val="000000"/>
+          <w:sz w:val="28"/>
+          <w:szCs w:val="28"/>
+          <w:lang w:eastAsia="en-US"/>
+        </w:rPr>
+        <w:t xml:space="preserve"> файлу</w:t>
+      </w:r>
+      <w:r>
+        <w:rPr>
+          <w:rFonts w:ascii="Times New Roman" w:eastAsiaTheme="minorHAnsi" w:hAnsi="Times New Roman" w:cs="Times New Roman"/>
+          <w:color w:val="000000"/>
+          <w:sz w:val="28"/>
+          <w:szCs w:val="28"/>
+          <w:lang w:eastAsia="en-US"/>
+        </w:rPr>
+        <w:t>.</w:t>
+      </w:r>
+    </w:p>
+    <w:p>
+      <w:pPr>
+        <w:widowControl w:val="0"/>
+        <w:numPr>
+          <w:ilvl w:val="0"/>
+          <w:numId w:val="1"/>
+        </w:numPr>
+        <w:autoSpaceDE w:val="0"/>
+        <w:autoSpaceDN w:val="0"/>
+        <w:adjustRightInd w:val="0"/>
+        <w:spacing w:after="240" w:line="380" w:lineRule="atLeast"/>
+        <w:ind w:left="0" w:hanging="11"/>
+        <w:rPr>
+          <w:rFonts w:ascii="Times New Roman" w:eastAsiaTheme="minorHAnsi" w:hAnsi="Times New Roman" w:cs="Times New Roman"/>
+          <w:color w:val="000000"/>
+          <w:sz w:val="28"/>
+          <w:szCs w:val="28"/>
+          <w:lang w:eastAsia="en-US"/>
+        </w:rPr>
+      </w:pPr>
+      <w:proofErr w:type="spellStart"/>
+      <w:r>
+        <w:rPr>
+          <w:rFonts w:ascii="Times New Roman" w:eastAsiaTheme="minorHAnsi" w:hAnsi="Times New Roman" w:cs="Times New Roman"/>
+          <w:color w:val="000000"/>
+          <w:sz w:val="28"/>
+          <w:szCs w:val="28"/>
+          <w:lang w:eastAsia="en-US"/>
+        </w:rPr>
+        <w:t>Обчисли</w:t>
+      </w:r>
+      <w:proofErr w:type="spellEnd"/>
+      <w:r>
+        <w:rPr>
+          <w:rFonts w:ascii="Times New Roman" w:eastAsiaTheme="minorHAnsi" w:hAnsi="Times New Roman" w:cs="Times New Roman"/>
+          <w:color w:val="000000"/>
+          <w:sz w:val="28"/>
+          <w:szCs w:val="28"/>
+          <w:lang w:eastAsia="en-US"/>
+        </w:rPr>
+        <w:t xml:space="preserve"> </w:t>
+      </w:r>
+      <w:proofErr w:type="spellStart"/>
+      <w:r>
+        <w:rPr>
+          <w:rFonts w:ascii="Times New Roman" w:eastAsiaTheme="minorHAnsi" w:hAnsi="Times New Roman" w:cs="Times New Roman"/>
+          <w:color w:val="000000"/>
+          <w:sz w:val="28"/>
+          <w:szCs w:val="28"/>
+          <w:lang w:eastAsia="en-US"/>
+        </w:rPr>
+        <w:t>значення</w:t>
+      </w:r>
+      <w:proofErr w:type="spellEnd"/>
+      <w:r>
+        <w:rPr>
+          <w:rFonts w:ascii="Times New Roman" w:eastAsiaTheme="minorHAnsi" w:hAnsi="Times New Roman" w:cs="Times New Roman"/>
+          <w:color w:val="000000"/>
+          <w:sz w:val="28"/>
+          <w:szCs w:val="28"/>
+          <w:lang w:eastAsia="en-US"/>
+        </w:rPr>
+        <w:t xml:space="preserve"> </w:t>
+      </w:r>
+      <w:proofErr w:type="spellStart"/>
+      <w:r>
+        <w:rPr>
+          <w:rFonts w:ascii="Times New Roman" w:eastAsiaTheme="minorHAnsi" w:hAnsi="Times New Roman" w:cs="Times New Roman"/>
+          <w:color w:val="000000"/>
+          <w:sz w:val="28"/>
+          <w:szCs w:val="28"/>
+          <w:lang w:eastAsia="en-US"/>
+        </w:rPr>
+        <w:t>функції</w:t>
+      </w:r>
+      <w:proofErr w:type="spellEnd"/>
+      <w:r>
+        <w:rPr>
+          <w:rFonts w:ascii="Times New Roman" w:eastAsiaTheme="minorHAnsi" w:hAnsi="Times New Roman" w:cs="Times New Roman"/>
+          <w:color w:val="000000"/>
+          <w:sz w:val="28"/>
+          <w:szCs w:val="28"/>
+          <w:lang w:eastAsia="en-US"/>
+        </w:rPr>
+        <w:t xml:space="preserve"> </w:t>
+      </w:r>
+    </w:p>
+    <w:p>
+      <w:pPr>
+        <w:widowControl w:val="0"/>
+        <w:numPr>
+          <w:ilvl w:val="0"/>
+          <w:numId w:val="1"/>
+        </w:numPr>
+        <w:autoSpaceDE w:val="0"/>
+        <w:autoSpaceDN w:val="0"/>
+        <w:adjustRightInd w:val="0"/>
+        <w:spacing w:after="240" w:line="380" w:lineRule="atLeast"/>
+        <w:ind w:left="0" w:hanging="11"/>
+        <w:rPr>
+          <w:rFonts w:ascii="Times New Roman" w:eastAsiaTheme="minorHAnsi" w:hAnsi="Times New Roman" w:cs="Times New Roman"/>
+          <w:color w:val="000000"/>
+          <w:sz w:val="28"/>
+          <w:szCs w:val="28"/>
+          <w:lang w:eastAsia="en-US"/>
+        </w:rPr>
+      </w:pPr>
+      <w:r>
+        <w:rPr>
+          <w:rFonts w:ascii="Times New Roman" w:eastAsiaTheme="minorHAnsi" w:hAnsi="Times New Roman" w:cs="Times New Roman"/>
+          <w:noProof/>
+          <w:color w:val="000000"/>
+          <w:sz w:val="28"/>
+          <w:szCs w:val="28"/>
+        </w:rPr>
+        <w:drawing>
+          <wp:inline distT="0" distB="0" distL="0" distR="0" wp14:anchorId="73C86A39" wp14:editId="601AB035">
+            <wp:extent cx="3683000" cy="1562100"/>
+            <wp:effectExtent l="0" t="0" r="0" b="12700"/>
+            <wp:docPr id="1" name="Изображение 1" descr="../../../Desktop/Снимок%20экрана%202018-01-21%20в%2018.00.40.p"/>
+            <wp:cNvGraphicFramePr>
+              <a:graphicFrameLocks xmlns:a="http://schemas.openxmlformats.org/drawingml/2006/main" noChangeAspect="1"/>
+            </wp:cNvGraphicFramePr>
+            <a:graphic xmlns:a="http://schemas.openxmlformats.org/drawingml/2006/main">
+              <a:graphicData uri="http://schemas.openxmlformats.org/drawingml/2006/picture">
+                <pic:pic xmlns:pic="http://schemas.openxmlformats.org/drawingml/2006/picture">
+                  <pic:nvPicPr>
+                    <pic:cNvPr id="0" name="Picture 1" descr="../../../Desktop/Снимок%20экрана%202018-01-21%20в%2018.00.40.p"/>
+                    <pic:cNvPicPr>
+                      <a:picLocks noChangeAspect="1" noChangeArrowheads="1"/>
+                    </pic:cNvPicPr>
+                  </pic:nvPicPr>
+                  <pic:blipFill>
+                    <a:blip r:embed="rId8">
+                      <a:extLst>
+                        <a:ext uri="{28A0092B-C50C-407E-A947-70E740481C1C}">
+                          <a14:useLocalDpi xmlns:a14="http://schemas.microsoft.com/office/drawing/2010/main" val="0"/>
+                        </a:ext>
+                      </a:extLst>
+                    </a:blip>
+                    <a:srcRect/>
+                    <a:stretch>
+                      <a:fillRect/>
+                    </a:stretch>
+                  </pic:blipFill>
+                  <pic:spPr bwMode="auto">
+                    <a:xfrm>
+                      <a:off x="0" y="0"/>
+                      <a:ext cx="3683000" cy="1562100"/>
+                    </a:xfrm>
+                    <a:prstGeom prst="rect">
+                      <a:avLst/>
+                    </a:prstGeom>
+                    <a:noFill/>
+                    <a:ln>
+                      <a:noFill/>
+                    </a:ln>
+                  </pic:spPr>
+                </pic:pic>
+              </a:graphicData>
+            </a:graphic>
+          </wp:inline>
+        </w:drawing>
       </w:r>
     </w:p>
     <w:p>
@@ -1395,27 +1772,828 @@
         <w:t>відомості</w:t>
       </w:r>
       <w:proofErr w:type="spellEnd"/>
-      <w:r>
-        <w:rPr>
-          <w:rFonts w:ascii="Times New Roman" w:eastAsiaTheme="minorHAnsi" w:hAnsi="Times New Roman" w:cs="Times New Roman"/>
-          <w:color w:val="000000"/>
-          <w:sz w:val="28"/>
-          <w:szCs w:val="28"/>
-          <w:lang w:eastAsia="en-US"/>
-        </w:rPr>
-        <w:t xml:space="preserve">; </w:t>
-      </w:r>
-      <w:r>
-        <w:rPr>
-          <w:rFonts w:ascii="MS Mincho" w:eastAsia="MS Mincho" w:hAnsi="MS Mincho" w:cs="MS Mincho"/>
-          <w:color w:val="000000"/>
-          <w:sz w:val="28"/>
-          <w:szCs w:val="28"/>
-          <w:lang w:eastAsia="en-US"/>
-        </w:rPr>
-        <w:t> -</w:t>
-      </w:r>
+    </w:p>
+    <w:p>
+      <w:pPr>
+        <w:pStyle w:val="a6"/>
+        <w:numPr>
+          <w:ilvl w:val="0"/>
+          <w:numId w:val="1"/>
+        </w:numPr>
+        <w:spacing w:after="0" w:line="360" w:lineRule="auto"/>
+        <w:ind w:left="0" w:hanging="11"/>
+        <w:rPr>
+          <w:rFonts w:ascii="Times New Roman" w:eastAsiaTheme="minorHAnsi" w:hAnsi="Times New Roman" w:cs="Times New Roman"/>
+          <w:sz w:val="24"/>
+          <w:szCs w:val="24"/>
+        </w:rPr>
+      </w:pPr>
+      <w:proofErr w:type="spellStart"/>
+      <w:r>
+        <w:rPr>
+          <w:rFonts w:ascii="Times New Roman" w:eastAsiaTheme="minorHAnsi" w:hAnsi="Times New Roman" w:cs="Times New Roman"/>
+          <w:color w:val="000000"/>
+          <w:sz w:val="28"/>
+          <w:szCs w:val="28"/>
+        </w:rPr>
+        <w:t>Функції</w:t>
+      </w:r>
+      <w:proofErr w:type="spellEnd"/>
+      <w:r>
+        <w:rPr>
+          <w:rFonts w:ascii="Times New Roman" w:eastAsiaTheme="minorHAnsi" w:hAnsi="Times New Roman" w:cs="Times New Roman"/>
+          <w:color w:val="000000"/>
+          <w:sz w:val="28"/>
+          <w:szCs w:val="28"/>
+        </w:rPr>
+        <w:t xml:space="preserve"> у </w:t>
+      </w:r>
+      <w:proofErr w:type="spellStart"/>
+      <w:r>
+        <w:rPr>
+          <w:rFonts w:ascii="Times New Roman" w:eastAsiaTheme="minorHAnsi" w:hAnsi="Times New Roman" w:cs="Times New Roman"/>
+          <w:color w:val="000000"/>
+          <w:sz w:val="28"/>
+          <w:szCs w:val="28"/>
+        </w:rPr>
+        <w:t>мові</w:t>
+      </w:r>
+      <w:proofErr w:type="spellEnd"/>
+      <w:r>
+        <w:rPr>
+          <w:rFonts w:ascii="Times New Roman" w:eastAsiaTheme="minorHAnsi" w:hAnsi="Times New Roman" w:cs="Times New Roman"/>
+          <w:color w:val="000000"/>
+          <w:sz w:val="28"/>
+          <w:szCs w:val="28"/>
+        </w:rPr>
+        <w:t xml:space="preserve"> С++ </w:t>
+      </w:r>
+      <w:proofErr w:type="spellStart"/>
+      <w:r>
+        <w:rPr>
+          <w:rFonts w:ascii="Times New Roman" w:eastAsiaTheme="minorHAnsi" w:hAnsi="Times New Roman" w:cs="Times New Roman"/>
+          <w:color w:val="000000"/>
+          <w:sz w:val="28"/>
+          <w:szCs w:val="28"/>
+        </w:rPr>
+        <w:t>можна</w:t>
+      </w:r>
+      <w:proofErr w:type="spellEnd"/>
+      <w:r>
+        <w:rPr>
+          <w:rFonts w:ascii="Times New Roman" w:eastAsiaTheme="minorHAnsi" w:hAnsi="Times New Roman" w:cs="Times New Roman"/>
+          <w:color w:val="000000"/>
+          <w:sz w:val="28"/>
+          <w:szCs w:val="28"/>
+        </w:rPr>
+        <w:t xml:space="preserve"> </w:t>
+      </w:r>
+      <w:proofErr w:type="spellStart"/>
+      <w:r>
+        <w:rPr>
+          <w:rFonts w:ascii="Times New Roman" w:eastAsiaTheme="minorHAnsi" w:hAnsi="Times New Roman" w:cs="Times New Roman"/>
+          <w:color w:val="000000"/>
+          <w:sz w:val="28"/>
+          <w:szCs w:val="28"/>
+        </w:rPr>
+        <w:t>описувати</w:t>
+      </w:r>
+      <w:proofErr w:type="spellEnd"/>
+      <w:r>
+        <w:rPr>
+          <w:rFonts w:ascii="Times New Roman" w:eastAsiaTheme="minorHAnsi" w:hAnsi="Times New Roman" w:cs="Times New Roman"/>
+          <w:color w:val="000000"/>
+          <w:sz w:val="28"/>
+          <w:szCs w:val="28"/>
+        </w:rPr>
+        <w:t xml:space="preserve"> у одному файлу, а </w:t>
+      </w:r>
+      <w:proofErr w:type="spellStart"/>
+      <w:r>
+        <w:rPr>
+          <w:rFonts w:ascii="Times New Roman" w:eastAsiaTheme="minorHAnsi" w:hAnsi="Times New Roman" w:cs="Times New Roman"/>
+          <w:color w:val="000000"/>
+          <w:sz w:val="28"/>
+          <w:szCs w:val="28"/>
+        </w:rPr>
+        <w:t>викликати</w:t>
+      </w:r>
+      <w:proofErr w:type="spellEnd"/>
+      <w:r>
+        <w:rPr>
+          <w:rFonts w:ascii="Times New Roman" w:eastAsiaTheme="minorHAnsi" w:hAnsi="Times New Roman" w:cs="Times New Roman"/>
+          <w:color w:val="000000"/>
+          <w:sz w:val="28"/>
+          <w:szCs w:val="28"/>
+        </w:rPr>
+        <w:t xml:space="preserve"> у </w:t>
+      </w:r>
+      <w:proofErr w:type="spellStart"/>
+      <w:r>
+        <w:rPr>
+          <w:rFonts w:ascii="Times New Roman" w:eastAsiaTheme="minorHAnsi" w:hAnsi="Times New Roman" w:cs="Times New Roman"/>
+          <w:color w:val="000000"/>
+          <w:sz w:val="28"/>
+          <w:szCs w:val="28"/>
+        </w:rPr>
+        <w:t>іншому</w:t>
+      </w:r>
+      <w:proofErr w:type="spellEnd"/>
+      <w:r>
+        <w:rPr>
+          <w:rFonts w:ascii="Times New Roman" w:eastAsiaTheme="minorHAnsi" w:hAnsi="Times New Roman" w:cs="Times New Roman"/>
+          <w:color w:val="000000"/>
+          <w:sz w:val="28"/>
+          <w:szCs w:val="28"/>
+        </w:rPr>
+        <w:t xml:space="preserve">. </w:t>
+      </w:r>
+      <w:proofErr w:type="spellStart"/>
+      <w:r>
+        <w:rPr>
+          <w:rFonts w:ascii="Times New Roman" w:eastAsiaTheme="minorHAnsi" w:hAnsi="Times New Roman" w:cs="Times New Roman"/>
+          <w:color w:val="000000"/>
+          <w:sz w:val="28"/>
+          <w:szCs w:val="28"/>
+        </w:rPr>
+        <w:t>Наприклад</w:t>
+      </w:r>
+      <w:proofErr w:type="spellEnd"/>
+      <w:r>
+        <w:rPr>
+          <w:rFonts w:ascii="Times New Roman" w:eastAsiaTheme="minorHAnsi" w:hAnsi="Times New Roman" w:cs="Times New Roman"/>
+          <w:color w:val="000000"/>
+          <w:sz w:val="28"/>
+          <w:szCs w:val="28"/>
+        </w:rPr>
+        <w:t xml:space="preserve">, таким чином </w:t>
+      </w:r>
+      <w:proofErr w:type="spellStart"/>
+      <w:r>
+        <w:rPr>
+          <w:rFonts w:ascii="Times New Roman" w:eastAsiaTheme="minorHAnsi" w:hAnsi="Times New Roman" w:cs="Times New Roman"/>
+          <w:color w:val="000000"/>
+          <w:sz w:val="28"/>
+          <w:szCs w:val="28"/>
+        </w:rPr>
+        <w:t>працюють</w:t>
+      </w:r>
+      <w:proofErr w:type="spellEnd"/>
+      <w:r>
+        <w:rPr>
+          <w:rFonts w:ascii="Times New Roman" w:eastAsiaTheme="minorHAnsi" w:hAnsi="Times New Roman" w:cs="Times New Roman"/>
+          <w:color w:val="000000"/>
+          <w:sz w:val="28"/>
+          <w:szCs w:val="28"/>
+        </w:rPr>
+        <w:t xml:space="preserve"> </w:t>
+      </w:r>
+      <w:proofErr w:type="spellStart"/>
+      <w:r>
+        <w:rPr>
+          <w:rFonts w:ascii="Times New Roman" w:eastAsiaTheme="minorHAnsi" w:hAnsi="Times New Roman" w:cs="Times New Roman"/>
+          <w:color w:val="000000"/>
+          <w:sz w:val="28"/>
+          <w:szCs w:val="28"/>
+        </w:rPr>
+        <w:t>усі</w:t>
+      </w:r>
+      <w:proofErr w:type="spellEnd"/>
+      <w:r>
+        <w:rPr>
+          <w:rFonts w:ascii="Times New Roman" w:eastAsiaTheme="minorHAnsi" w:hAnsi="Times New Roman" w:cs="Times New Roman"/>
+          <w:color w:val="000000"/>
+          <w:sz w:val="28"/>
+          <w:szCs w:val="28"/>
+        </w:rPr>
+        <w:t xml:space="preserve"> </w:t>
+      </w:r>
+      <w:proofErr w:type="spellStart"/>
+      <w:r>
+        <w:rPr>
+          <w:rFonts w:ascii="Times New Roman" w:eastAsiaTheme="minorHAnsi" w:hAnsi="Times New Roman" w:cs="Times New Roman"/>
+          <w:color w:val="000000"/>
+          <w:sz w:val="28"/>
+          <w:szCs w:val="28"/>
+        </w:rPr>
+        <w:t>математичні</w:t>
+      </w:r>
+      <w:proofErr w:type="spellEnd"/>
+      <w:r>
+        <w:rPr>
+          <w:rFonts w:ascii="Times New Roman" w:eastAsiaTheme="minorHAnsi" w:hAnsi="Times New Roman" w:cs="Times New Roman"/>
+          <w:color w:val="000000"/>
+          <w:sz w:val="28"/>
+          <w:szCs w:val="28"/>
+        </w:rPr>
+        <w:t xml:space="preserve"> </w:t>
+      </w:r>
+      <w:proofErr w:type="spellStart"/>
+      <w:r>
+        <w:rPr>
+          <w:rFonts w:ascii="Times New Roman" w:eastAsiaTheme="minorHAnsi" w:hAnsi="Times New Roman" w:cs="Times New Roman"/>
+          <w:color w:val="000000"/>
+          <w:sz w:val="28"/>
+          <w:szCs w:val="28"/>
+        </w:rPr>
+        <w:t>формули</w:t>
+      </w:r>
+      <w:proofErr w:type="spellEnd"/>
+      <w:r>
+        <w:rPr>
+          <w:rFonts w:ascii="Times New Roman" w:eastAsiaTheme="minorHAnsi" w:hAnsi="Times New Roman" w:cs="Times New Roman"/>
+          <w:color w:val="000000"/>
+          <w:sz w:val="28"/>
+          <w:szCs w:val="28"/>
+        </w:rPr>
+        <w:t xml:space="preserve"> у </w:t>
+      </w:r>
+      <w:proofErr w:type="spellStart"/>
+      <w:r>
+        <w:rPr>
+          <w:rFonts w:ascii="Times New Roman" w:eastAsiaTheme="minorHAnsi" w:hAnsi="Times New Roman" w:cs="Times New Roman"/>
+          <w:color w:val="000000"/>
+          <w:sz w:val="28"/>
+          <w:szCs w:val="28"/>
+        </w:rPr>
+        <w:t>стандартній</w:t>
+      </w:r>
+      <w:proofErr w:type="spellEnd"/>
+      <w:r>
+        <w:rPr>
+          <w:rFonts w:ascii="Times New Roman" w:eastAsiaTheme="minorHAnsi" w:hAnsi="Times New Roman" w:cs="Times New Roman"/>
+          <w:color w:val="000000"/>
+          <w:sz w:val="28"/>
+          <w:szCs w:val="28"/>
+        </w:rPr>
+        <w:t xml:space="preserve"> </w:t>
+      </w:r>
+      <w:proofErr w:type="spellStart"/>
+      <w:r>
+        <w:rPr>
+          <w:rFonts w:ascii="Times New Roman" w:eastAsiaTheme="minorHAnsi" w:hAnsi="Times New Roman" w:cs="Times New Roman"/>
+          <w:color w:val="000000"/>
+          <w:sz w:val="28"/>
+          <w:szCs w:val="28"/>
+        </w:rPr>
+        <w:t>бібліотеці</w:t>
+      </w:r>
+      <w:proofErr w:type="spellEnd"/>
+      <w:r>
+        <w:rPr>
+          <w:rFonts w:ascii="Times New Roman" w:eastAsiaTheme="minorHAnsi" w:hAnsi="Times New Roman" w:cs="Times New Roman"/>
+          <w:color w:val="000000"/>
+          <w:sz w:val="28"/>
+          <w:szCs w:val="28"/>
+        </w:rPr>
+        <w:t xml:space="preserve"> </w:t>
+      </w:r>
+      <w:proofErr w:type="spellStart"/>
+      <w:r>
+        <w:rPr>
+          <w:rFonts w:ascii="Times New Roman" w:eastAsiaTheme="minorHAnsi" w:hAnsi="Times New Roman" w:cs="Times New Roman"/>
+          <w:color w:val="000000"/>
+          <w:sz w:val="28"/>
+          <w:szCs w:val="28"/>
+        </w:rPr>
+        <w:t>math</w:t>
+      </w:r>
+      <w:proofErr w:type="spellEnd"/>
+      <w:r>
+        <w:rPr>
+          <w:rFonts w:ascii="Times New Roman" w:eastAsiaTheme="minorHAnsi" w:hAnsi="Times New Roman" w:cs="Times New Roman"/>
+          <w:color w:val="000000"/>
+          <w:sz w:val="28"/>
+          <w:szCs w:val="28"/>
+        </w:rPr>
+        <w:t>.</w:t>
+      </w:r>
+    </w:p>
+    <w:p>
+      <w:pPr>
+        <w:pStyle w:val="a6"/>
+        <w:numPr>
+          <w:ilvl w:val="0"/>
+          <w:numId w:val="1"/>
+        </w:numPr>
+        <w:spacing w:after="0" w:line="360" w:lineRule="auto"/>
+        <w:ind w:left="0" w:hanging="11"/>
+        <w:rPr>
+          <w:rFonts w:ascii="Times New Roman" w:eastAsiaTheme="minorHAnsi" w:hAnsi="Times New Roman" w:cs="Times New Roman"/>
+          <w:sz w:val="24"/>
+          <w:szCs w:val="24"/>
+        </w:rPr>
+      </w:pPr>
+      <w:proofErr w:type="spellStart"/>
+      <w:r>
+        <w:rPr>
+          <w:rFonts w:ascii="Times New Roman" w:eastAsiaTheme="minorHAnsi" w:hAnsi="Times New Roman" w:cs="Times New Roman"/>
+          <w:color w:val="000000"/>
+          <w:sz w:val="28"/>
+          <w:szCs w:val="28"/>
+        </w:rPr>
+        <w:t>Щоб</w:t>
+      </w:r>
+      <w:proofErr w:type="spellEnd"/>
+      <w:r>
+        <w:rPr>
+          <w:rFonts w:ascii="Times New Roman" w:eastAsiaTheme="minorHAnsi" w:hAnsi="Times New Roman" w:cs="Times New Roman"/>
+          <w:color w:val="000000"/>
+          <w:sz w:val="28"/>
+          <w:szCs w:val="28"/>
+        </w:rPr>
+        <w:t xml:space="preserve"> </w:t>
+      </w:r>
+      <w:proofErr w:type="spellStart"/>
+      <w:r>
+        <w:rPr>
+          <w:rFonts w:ascii="Times New Roman" w:eastAsiaTheme="minorHAnsi" w:hAnsi="Times New Roman" w:cs="Times New Roman"/>
+          <w:color w:val="000000"/>
+          <w:sz w:val="28"/>
+          <w:szCs w:val="28"/>
+        </w:rPr>
+        <w:t>це</w:t>
+      </w:r>
+      <w:proofErr w:type="spellEnd"/>
+      <w:r>
+        <w:rPr>
+          <w:rFonts w:ascii="Times New Roman" w:eastAsiaTheme="minorHAnsi" w:hAnsi="Times New Roman" w:cs="Times New Roman"/>
+          <w:color w:val="000000"/>
+          <w:sz w:val="28"/>
+          <w:szCs w:val="28"/>
+        </w:rPr>
+        <w:t xml:space="preserve"> </w:t>
+      </w:r>
+      <w:proofErr w:type="spellStart"/>
+      <w:r>
+        <w:rPr>
+          <w:rFonts w:ascii="Times New Roman" w:eastAsiaTheme="minorHAnsi" w:hAnsi="Times New Roman" w:cs="Times New Roman"/>
+          <w:color w:val="000000"/>
+          <w:sz w:val="28"/>
+          <w:szCs w:val="28"/>
+        </w:rPr>
+        <w:t>зробити</w:t>
+      </w:r>
+      <w:proofErr w:type="spellEnd"/>
+      <w:r>
+        <w:rPr>
+          <w:rFonts w:ascii="Times New Roman" w:eastAsiaTheme="minorHAnsi" w:hAnsi="Times New Roman" w:cs="Times New Roman"/>
+          <w:color w:val="000000"/>
+          <w:sz w:val="28"/>
+          <w:szCs w:val="28"/>
+        </w:rPr>
+        <w:t xml:space="preserve"> </w:t>
+      </w:r>
+      <w:proofErr w:type="spellStart"/>
+      <w:r>
+        <w:rPr>
+          <w:rFonts w:ascii="Times New Roman" w:eastAsiaTheme="minorHAnsi" w:hAnsi="Times New Roman" w:cs="Times New Roman"/>
+          <w:color w:val="000000"/>
+          <w:sz w:val="28"/>
+          <w:szCs w:val="28"/>
+        </w:rPr>
+        <w:t>потрібно</w:t>
+      </w:r>
+      <w:proofErr w:type="spellEnd"/>
+      <w:r>
+        <w:rPr>
+          <w:rFonts w:ascii="Times New Roman" w:eastAsiaTheme="minorHAnsi" w:hAnsi="Times New Roman" w:cs="Times New Roman"/>
+          <w:color w:val="000000"/>
+          <w:sz w:val="28"/>
+          <w:szCs w:val="28"/>
+        </w:rPr>
+        <w:t xml:space="preserve"> функцию </w:t>
+      </w:r>
+      <w:proofErr w:type="spellStart"/>
+      <w:r>
+        <w:rPr>
+          <w:rFonts w:ascii="Times New Roman" w:eastAsiaTheme="minorHAnsi" w:hAnsi="Times New Roman" w:cs="Times New Roman"/>
+          <w:color w:val="000000"/>
+          <w:sz w:val="28"/>
+          <w:szCs w:val="28"/>
+        </w:rPr>
+        <w:t>оголосити</w:t>
+      </w:r>
+      <w:proofErr w:type="spellEnd"/>
+      <w:r>
+        <w:rPr>
+          <w:rFonts w:ascii="Times New Roman" w:eastAsiaTheme="minorHAnsi" w:hAnsi="Times New Roman" w:cs="Times New Roman"/>
+          <w:color w:val="000000"/>
+          <w:sz w:val="28"/>
+          <w:szCs w:val="28"/>
+        </w:rPr>
+        <w:t xml:space="preserve"> у заголовочному </w:t>
+      </w:r>
+      <w:proofErr w:type="spellStart"/>
+      <w:r>
+        <w:rPr>
+          <w:rFonts w:ascii="Times New Roman" w:eastAsiaTheme="minorHAnsi" w:hAnsi="Times New Roman" w:cs="Times New Roman"/>
+          <w:color w:val="000000"/>
+          <w:sz w:val="28"/>
+          <w:szCs w:val="28"/>
+        </w:rPr>
+        <w:t>файлі</w:t>
+      </w:r>
+      <w:proofErr w:type="spellEnd"/>
+      <w:r>
+        <w:rPr>
+          <w:rFonts w:ascii="Times New Roman" w:eastAsiaTheme="minorHAnsi" w:hAnsi="Times New Roman" w:cs="Times New Roman"/>
+          <w:color w:val="000000"/>
+          <w:sz w:val="28"/>
+          <w:szCs w:val="28"/>
+        </w:rPr>
+        <w:t xml:space="preserve">  *.h.</w:t>
+      </w:r>
+    </w:p>
+    <w:p>
+      <w:pPr>
+        <w:pStyle w:val="a6"/>
+        <w:numPr>
+          <w:ilvl w:val="0"/>
+          <w:numId w:val="1"/>
+        </w:numPr>
+        <w:spacing w:after="0" w:line="360" w:lineRule="auto"/>
+        <w:ind w:left="0" w:hanging="11"/>
+        <w:rPr>
+          <w:rFonts w:ascii="Times New Roman" w:eastAsiaTheme="minorHAnsi" w:hAnsi="Times New Roman" w:cs="Times New Roman"/>
+          <w:sz w:val="24"/>
+          <w:szCs w:val="24"/>
+        </w:rPr>
+      </w:pPr>
+      <w:proofErr w:type="spellStart"/>
+      <w:r>
+        <w:rPr>
+          <w:rFonts w:ascii="Times New Roman" w:eastAsiaTheme="minorHAnsi" w:hAnsi="Times New Roman" w:cs="Times New Roman"/>
+          <w:color w:val="000000"/>
+          <w:sz w:val="28"/>
+          <w:szCs w:val="28"/>
+        </w:rPr>
+        <w:t>Потім</w:t>
+      </w:r>
+      <w:proofErr w:type="spellEnd"/>
+      <w:r>
+        <w:rPr>
+          <w:rFonts w:ascii="Times New Roman" w:eastAsiaTheme="minorHAnsi" w:hAnsi="Times New Roman" w:cs="Times New Roman"/>
+          <w:color w:val="000000"/>
+          <w:sz w:val="28"/>
+          <w:szCs w:val="28"/>
+        </w:rPr>
+        <w:t xml:space="preserve"> </w:t>
+      </w:r>
+      <w:proofErr w:type="spellStart"/>
+      <w:r>
+        <w:rPr>
+          <w:rFonts w:ascii="Times New Roman" w:eastAsiaTheme="minorHAnsi" w:hAnsi="Times New Roman" w:cs="Times New Roman"/>
+          <w:color w:val="000000"/>
+          <w:sz w:val="28"/>
+          <w:szCs w:val="28"/>
+        </w:rPr>
+        <w:t>вставляємо</w:t>
+      </w:r>
+      <w:proofErr w:type="spellEnd"/>
+      <w:r>
+        <w:rPr>
+          <w:rFonts w:ascii="Times New Roman" w:eastAsiaTheme="minorHAnsi" w:hAnsi="Times New Roman" w:cs="Times New Roman"/>
+          <w:color w:val="000000"/>
+          <w:sz w:val="28"/>
+          <w:szCs w:val="28"/>
+        </w:rPr>
+        <w:t xml:space="preserve"> </w:t>
+      </w:r>
+      <w:proofErr w:type="spellStart"/>
+      <w:r>
+        <w:rPr>
+          <w:rFonts w:ascii="Times New Roman" w:eastAsiaTheme="minorHAnsi" w:hAnsi="Times New Roman" w:cs="Times New Roman"/>
+          <w:color w:val="000000"/>
+          <w:sz w:val="28"/>
+          <w:szCs w:val="28"/>
+        </w:rPr>
+        <w:t>цей</w:t>
+      </w:r>
+      <w:proofErr w:type="spellEnd"/>
+      <w:r>
+        <w:rPr>
+          <w:rFonts w:ascii="Times New Roman" w:eastAsiaTheme="minorHAnsi" w:hAnsi="Times New Roman" w:cs="Times New Roman"/>
+          <w:color w:val="000000"/>
+          <w:sz w:val="28"/>
+          <w:szCs w:val="28"/>
+        </w:rPr>
+        <w:t xml:space="preserve"> </w:t>
+      </w:r>
+      <w:proofErr w:type="spellStart"/>
+      <w:r>
+        <w:rPr>
+          <w:rFonts w:ascii="Times New Roman" w:eastAsiaTheme="minorHAnsi" w:hAnsi="Times New Roman" w:cs="Times New Roman"/>
+          <w:color w:val="000000"/>
+          <w:sz w:val="28"/>
+          <w:szCs w:val="28"/>
+        </w:rPr>
+        <w:t>кастомний</w:t>
+      </w:r>
+      <w:proofErr w:type="spellEnd"/>
+      <w:r>
+        <w:rPr>
+          <w:rFonts w:ascii="Times New Roman" w:eastAsiaTheme="minorHAnsi" w:hAnsi="Times New Roman" w:cs="Times New Roman"/>
+          <w:color w:val="000000"/>
+          <w:sz w:val="28"/>
+          <w:szCs w:val="28"/>
+        </w:rPr>
+        <w:t xml:space="preserve"> заголовок у файл з головною </w:t>
+      </w:r>
+      <w:proofErr w:type="spellStart"/>
+      <w:r>
+        <w:rPr>
+          <w:rFonts w:ascii="Times New Roman" w:eastAsiaTheme="minorHAnsi" w:hAnsi="Times New Roman" w:cs="Times New Roman"/>
+          <w:color w:val="000000"/>
+          <w:sz w:val="28"/>
+          <w:szCs w:val="28"/>
+        </w:rPr>
+        <w:t>функцією</w:t>
+      </w:r>
+      <w:proofErr w:type="spellEnd"/>
+      <w:r>
+        <w:rPr>
+          <w:rFonts w:ascii="Times New Roman" w:eastAsiaTheme="minorHAnsi" w:hAnsi="Times New Roman" w:cs="Times New Roman"/>
+          <w:color w:val="000000"/>
+          <w:sz w:val="28"/>
+          <w:szCs w:val="28"/>
+        </w:rPr>
+        <w:t xml:space="preserve"> через директиву #</w:t>
+      </w:r>
+      <w:proofErr w:type="spellStart"/>
+      <w:r>
+        <w:rPr>
+          <w:rFonts w:ascii="Times New Roman" w:eastAsiaTheme="minorHAnsi" w:hAnsi="Times New Roman" w:cs="Times New Roman"/>
+          <w:color w:val="000000"/>
+          <w:sz w:val="28"/>
+          <w:szCs w:val="28"/>
+        </w:rPr>
+        <w:t>include</w:t>
+      </w:r>
+      <w:proofErr w:type="spellEnd"/>
+      <w:r>
+        <w:rPr>
+          <w:rFonts w:ascii="Times New Roman" w:eastAsiaTheme="minorHAnsi" w:hAnsi="Times New Roman" w:cs="Times New Roman"/>
+          <w:color w:val="000000"/>
+          <w:sz w:val="28"/>
+          <w:szCs w:val="28"/>
+        </w:rPr>
+        <w:t xml:space="preserve"> “</w:t>
+      </w:r>
+      <w:proofErr w:type="spellStart"/>
+      <w:r>
+        <w:rPr>
+          <w:rFonts w:ascii="Times New Roman" w:eastAsiaTheme="minorHAnsi" w:hAnsi="Times New Roman" w:cs="Times New Roman"/>
+          <w:color w:val="000000"/>
+          <w:sz w:val="28"/>
+          <w:szCs w:val="28"/>
+        </w:rPr>
+        <w:t>name_of_file.h</w:t>
+      </w:r>
+      <w:proofErr w:type="spellEnd"/>
+      <w:r>
+        <w:rPr>
+          <w:rFonts w:ascii="Times New Roman" w:eastAsiaTheme="minorHAnsi" w:hAnsi="Times New Roman" w:cs="Times New Roman"/>
+          <w:color w:val="000000"/>
+          <w:sz w:val="28"/>
+          <w:szCs w:val="28"/>
+        </w:rPr>
+        <w:t>”.</w:t>
+      </w:r>
+    </w:p>
+    <w:p>
+      <w:pPr>
+        <w:pStyle w:val="a6"/>
+        <w:numPr>
+          <w:ilvl w:val="0"/>
+          <w:numId w:val="1"/>
+        </w:numPr>
+        <w:spacing w:after="0" w:line="360" w:lineRule="auto"/>
+        <w:ind w:left="0" w:hanging="11"/>
+        <w:rPr>
+          <w:rFonts w:ascii="Times New Roman" w:eastAsiaTheme="minorHAnsi" w:hAnsi="Times New Roman" w:cs="Times New Roman"/>
+          <w:sz w:val="24"/>
+          <w:szCs w:val="24"/>
+        </w:rPr>
+      </w:pPr>
+      <w:r>
+        <w:rPr>
+          <w:rFonts w:ascii="Times New Roman" w:eastAsiaTheme="minorHAnsi" w:hAnsi="Times New Roman" w:cs="Times New Roman"/>
+          <w:color w:val="000000"/>
+          <w:sz w:val="28"/>
+          <w:szCs w:val="28"/>
+        </w:rPr>
+        <w:t xml:space="preserve">Саму </w:t>
+      </w:r>
+      <w:proofErr w:type="spellStart"/>
+      <w:r>
+        <w:rPr>
+          <w:rFonts w:ascii="Times New Roman" w:eastAsiaTheme="minorHAnsi" w:hAnsi="Times New Roman" w:cs="Times New Roman"/>
+          <w:color w:val="000000"/>
+          <w:sz w:val="28"/>
+          <w:szCs w:val="28"/>
+        </w:rPr>
+        <w:t>функцію</w:t>
+      </w:r>
+      <w:proofErr w:type="spellEnd"/>
+      <w:r>
+        <w:rPr>
+          <w:rFonts w:ascii="Times New Roman" w:eastAsiaTheme="minorHAnsi" w:hAnsi="Times New Roman" w:cs="Times New Roman"/>
+          <w:color w:val="000000"/>
+          <w:sz w:val="28"/>
+          <w:szCs w:val="28"/>
+        </w:rPr>
+        <w:t xml:space="preserve"> </w:t>
+      </w:r>
+      <w:proofErr w:type="spellStart"/>
+      <w:r>
+        <w:rPr>
+          <w:rFonts w:ascii="Times New Roman" w:eastAsiaTheme="minorHAnsi" w:hAnsi="Times New Roman" w:cs="Times New Roman"/>
+          <w:color w:val="000000"/>
+          <w:sz w:val="28"/>
+          <w:szCs w:val="28"/>
+        </w:rPr>
+        <w:t>викликаемо</w:t>
+      </w:r>
+      <w:proofErr w:type="spellEnd"/>
+      <w:r>
+        <w:rPr>
+          <w:rFonts w:ascii="Times New Roman" w:eastAsiaTheme="minorHAnsi" w:hAnsi="Times New Roman" w:cs="Times New Roman"/>
+          <w:color w:val="000000"/>
+          <w:sz w:val="28"/>
+          <w:szCs w:val="28"/>
+        </w:rPr>
+        <w:t xml:space="preserve"> у </w:t>
+      </w:r>
+      <w:proofErr w:type="spellStart"/>
+      <w:r>
+        <w:rPr>
+          <w:rFonts w:ascii="Times New Roman" w:eastAsiaTheme="minorHAnsi" w:hAnsi="Times New Roman" w:cs="Times New Roman"/>
+          <w:color w:val="000000"/>
+          <w:sz w:val="28"/>
+          <w:szCs w:val="28"/>
+        </w:rPr>
+        <w:t>тілі</w:t>
+      </w:r>
+      <w:proofErr w:type="spellEnd"/>
+      <w:r>
+        <w:rPr>
+          <w:rFonts w:ascii="Times New Roman" w:eastAsiaTheme="minorHAnsi" w:hAnsi="Times New Roman" w:cs="Times New Roman"/>
+          <w:color w:val="000000"/>
+          <w:sz w:val="28"/>
+          <w:szCs w:val="28"/>
+        </w:rPr>
+        <w:t xml:space="preserve"> </w:t>
+      </w:r>
+      <w:proofErr w:type="spellStart"/>
+      <w:r>
+        <w:rPr>
+          <w:rFonts w:ascii="Times New Roman" w:eastAsiaTheme="minorHAnsi" w:hAnsi="Times New Roman" w:cs="Times New Roman"/>
+          <w:color w:val="000000"/>
+          <w:sz w:val="28"/>
+          <w:szCs w:val="28"/>
+        </w:rPr>
+        <w:t>main</w:t>
+      </w:r>
+      <w:proofErr w:type="spellEnd"/>
+      <w:r>
+        <w:rPr>
+          <w:rFonts w:ascii="Times New Roman" w:eastAsiaTheme="minorHAnsi" w:hAnsi="Times New Roman" w:cs="Times New Roman"/>
+          <w:color w:val="000000"/>
+          <w:sz w:val="28"/>
+          <w:szCs w:val="28"/>
+        </w:rPr>
+        <w:t xml:space="preserve"> з передачею </w:t>
+      </w:r>
+      <w:proofErr w:type="spellStart"/>
+      <w:r>
+        <w:rPr>
+          <w:rFonts w:ascii="Times New Roman" w:eastAsiaTheme="minorHAnsi" w:hAnsi="Times New Roman" w:cs="Times New Roman"/>
+          <w:color w:val="000000"/>
+          <w:sz w:val="28"/>
+          <w:szCs w:val="28"/>
+        </w:rPr>
+        <w:t>параметрів</w:t>
+      </w:r>
+      <w:proofErr w:type="spellEnd"/>
+      <w:r>
+        <w:rPr>
+          <w:rFonts w:ascii="Times New Roman" w:eastAsiaTheme="minorHAnsi" w:hAnsi="Times New Roman" w:cs="Times New Roman"/>
+          <w:color w:val="000000"/>
+          <w:sz w:val="28"/>
+          <w:szCs w:val="28"/>
+        </w:rPr>
+        <w:t xml:space="preserve"> - </w:t>
+      </w:r>
+      <w:proofErr w:type="spellStart"/>
+      <w:r>
+        <w:rPr>
+          <w:rFonts w:ascii="Times New Roman" w:eastAsiaTheme="minorHAnsi" w:hAnsi="Times New Roman" w:cs="Times New Roman"/>
+          <w:color w:val="000000"/>
+          <w:sz w:val="28"/>
+          <w:szCs w:val="28"/>
+        </w:rPr>
+        <w:t>eq</w:t>
+      </w:r>
+      <w:proofErr w:type="spellEnd"/>
+      <w:r>
+        <w:rPr>
+          <w:rFonts w:ascii="Times New Roman" w:eastAsiaTheme="minorHAnsi" w:hAnsi="Times New Roman" w:cs="Times New Roman"/>
+          <w:color w:val="000000"/>
+          <w:sz w:val="28"/>
+          <w:szCs w:val="28"/>
+        </w:rPr>
+        <w:t>(200).</w:t>
+      </w:r>
+    </w:p>
+    <w:p>
+      <w:pPr>
+        <w:pStyle w:val="a6"/>
+        <w:numPr>
+          <w:ilvl w:val="0"/>
+          <w:numId w:val="1"/>
+        </w:numPr>
+        <w:spacing w:after="0" w:line="360" w:lineRule="auto"/>
+        <w:rPr>
+          <w:rFonts w:ascii="Times New Roman" w:eastAsia="Times New Roman" w:hAnsi="Times New Roman" w:cs="Times New Roman"/>
+          <w:sz w:val="24"/>
+          <w:szCs w:val="24"/>
+        </w:rPr>
+      </w:pPr>
+    </w:p>
+    <w:p>
+      <w:pPr>
+        <w:pStyle w:val="a6"/>
+        <w:numPr>
+          <w:ilvl w:val="0"/>
+          <w:numId w:val="1"/>
+        </w:numPr>
+        <w:spacing w:after="0" w:line="240" w:lineRule="auto"/>
+        <w:ind w:left="0" w:hanging="11"/>
+        <w:rPr>
+          <w:rFonts w:ascii="Times New Roman" w:eastAsia="Times New Roman" w:hAnsi="Times New Roman" w:cs="Times New Roman"/>
+          <w:sz w:val="24"/>
+          <w:szCs w:val="24"/>
+        </w:rPr>
+      </w:pPr>
+      <w:r>
+        <w:rPr>
+          <w:rFonts w:ascii="Times New Roman" w:eastAsia="Times New Roman" w:hAnsi="Times New Roman" w:cs="Times New Roman"/>
+          <w:noProof/>
+          <w:sz w:val="24"/>
+          <w:szCs w:val="24"/>
+        </w:rPr>
+        <w:drawing>
+          <wp:inline distT="0" distB="0" distL="0" distR="0" wp14:anchorId="03141ED1" wp14:editId="46652467">
+            <wp:extent cx="5930900" cy="8356600"/>
+            <wp:effectExtent l="0" t="0" r="12700" b="0"/>
+            <wp:docPr id="3" name="Изображение 3" descr="../../../Downloads/lab7.png"/>
+            <wp:cNvGraphicFramePr>
+              <a:graphicFrameLocks xmlns:a="http://schemas.openxmlformats.org/drawingml/2006/main" noChangeAspect="1"/>
+            </wp:cNvGraphicFramePr>
+            <a:graphic xmlns:a="http://schemas.openxmlformats.org/drawingml/2006/main">
+              <a:graphicData uri="http://schemas.openxmlformats.org/drawingml/2006/picture">
+                <pic:pic xmlns:pic="http://schemas.openxmlformats.org/drawingml/2006/picture">
+                  <pic:nvPicPr>
+                    <pic:cNvPr id="0" name="Picture 4" descr="../../../Downloads/lab7.png"/>
+                    <pic:cNvPicPr>
+                      <a:picLocks noChangeAspect="1" noChangeArrowheads="1"/>
+                    </pic:cNvPicPr>
+                  </pic:nvPicPr>
+                  <pic:blipFill>
+                    <a:blip r:embed="rId9">
+                      <a:extLst>
+                        <a:ext uri="{28A0092B-C50C-407E-A947-70E740481C1C}">
+                          <a14:useLocalDpi xmlns:a14="http://schemas.microsoft.com/office/drawing/2010/main" val="0"/>
+                        </a:ext>
+                      </a:extLst>
+                    </a:blip>
+                    <a:srcRect/>
+                    <a:stretch>
+                      <a:fillRect/>
+                    </a:stretch>
+                  </pic:blipFill>
+                  <pic:spPr bwMode="auto">
+                    <a:xfrm>
+                      <a:off x="0" y="0"/>
+                      <a:ext cx="5930900" cy="8356600"/>
+                    </a:xfrm>
+                    <a:prstGeom prst="rect">
+                      <a:avLst/>
+                    </a:prstGeom>
+                    <a:noFill/>
+                    <a:ln>
+                      <a:noFill/>
+                    </a:ln>
+                  </pic:spPr>
+                </pic:pic>
+              </a:graphicData>
+            </a:graphic>
+          </wp:inline>
+        </w:drawing>
+      </w:r>
+      <w:bookmarkStart w:id="0" w:name="_GoBack"/>
+      <w:bookmarkEnd w:id="0"/>
     </w:p>
     <w:p>
       <w:pPr>
@@ -1475,27 +2653,261 @@
         <w:t>роботи</w:t>
       </w:r>
       <w:proofErr w:type="spellEnd"/>
-      <w:r>
-        <w:rPr>
-          <w:rFonts w:ascii="Times New Roman" w:eastAsiaTheme="minorHAnsi" w:hAnsi="Times New Roman" w:cs="Times New Roman"/>
-          <w:color w:val="000000"/>
-          <w:sz w:val="28"/>
-          <w:szCs w:val="28"/>
-          <w:lang w:eastAsia="en-US"/>
-        </w:rPr>
-        <w:t xml:space="preserve">; </w:t>
-      </w:r>
-      <w:r>
-        <w:rPr>
-          <w:rFonts w:ascii="MS Mincho" w:eastAsia="MS Mincho" w:hAnsi="MS Mincho" w:cs="MS Mincho"/>
-          <w:color w:val="000000"/>
-          <w:sz w:val="28"/>
-          <w:szCs w:val="28"/>
-          <w:lang w:eastAsia="en-US"/>
-        </w:rPr>
-        <w:t> -</w:t>
-      </w:r>
+    </w:p>
+    <w:p>
+      <w:pPr>
+        <w:pStyle w:val="a6"/>
+        <w:numPr>
+          <w:ilvl w:val="0"/>
+          <w:numId w:val="1"/>
+        </w:numPr>
+        <w:spacing w:after="0" w:line="240" w:lineRule="auto"/>
+        <w:ind w:left="0" w:hanging="11"/>
+        <w:rPr>
+          <w:rFonts w:ascii="Times New Roman" w:eastAsia="Times New Roman" w:hAnsi="Times New Roman" w:cs="Times New Roman"/>
+          <w:sz w:val="24"/>
+          <w:szCs w:val="24"/>
+        </w:rPr>
+      </w:pPr>
+      <w:proofErr w:type="spellStart"/>
+      <w:r>
+        <w:rPr>
+          <w:rFonts w:ascii="Times New Roman" w:eastAsia="Times New Roman" w:hAnsi="Times New Roman" w:cs="Times New Roman"/>
+          <w:color w:val="000000"/>
+          <w:sz w:val="28"/>
+          <w:szCs w:val="28"/>
+        </w:rPr>
+        <w:t>Програма</w:t>
+      </w:r>
+      <w:proofErr w:type="spellEnd"/>
+      <w:r>
+        <w:rPr>
+          <w:rFonts w:ascii="Times New Roman" w:eastAsia="Times New Roman" w:hAnsi="Times New Roman" w:cs="Times New Roman"/>
+          <w:color w:val="000000"/>
+          <w:sz w:val="28"/>
+          <w:szCs w:val="28"/>
+        </w:rPr>
+        <w:t xml:space="preserve"> </w:t>
+      </w:r>
+      <w:proofErr w:type="spellStart"/>
+      <w:r>
+        <w:rPr>
+          <w:rFonts w:ascii="Times New Roman" w:eastAsia="Times New Roman" w:hAnsi="Times New Roman" w:cs="Times New Roman"/>
+          <w:color w:val="000000"/>
+          <w:sz w:val="28"/>
+          <w:szCs w:val="28"/>
+        </w:rPr>
+        <w:t>виконує</w:t>
+      </w:r>
+      <w:proofErr w:type="spellEnd"/>
+      <w:r>
+        <w:rPr>
+          <w:rFonts w:ascii="Times New Roman" w:eastAsia="Times New Roman" w:hAnsi="Times New Roman" w:cs="Times New Roman"/>
+          <w:color w:val="000000"/>
+          <w:sz w:val="28"/>
+          <w:szCs w:val="28"/>
+        </w:rPr>
+        <w:t xml:space="preserve"> </w:t>
+      </w:r>
+      <w:proofErr w:type="spellStart"/>
+      <w:r>
+        <w:rPr>
+          <w:rFonts w:ascii="Times New Roman" w:eastAsia="Times New Roman" w:hAnsi="Times New Roman" w:cs="Times New Roman"/>
+          <w:color w:val="000000"/>
+          <w:sz w:val="28"/>
+          <w:szCs w:val="28"/>
+        </w:rPr>
+        <w:t>арифметичні</w:t>
+      </w:r>
+      <w:proofErr w:type="spellEnd"/>
+      <w:r>
+        <w:rPr>
+          <w:rFonts w:ascii="Times New Roman" w:eastAsia="Times New Roman" w:hAnsi="Times New Roman" w:cs="Times New Roman"/>
+          <w:color w:val="000000"/>
+          <w:sz w:val="28"/>
+          <w:szCs w:val="28"/>
+        </w:rPr>
+        <w:t xml:space="preserve"> </w:t>
+      </w:r>
+      <w:proofErr w:type="spellStart"/>
+      <w:r>
+        <w:rPr>
+          <w:rFonts w:ascii="Times New Roman" w:eastAsia="Times New Roman" w:hAnsi="Times New Roman" w:cs="Times New Roman"/>
+          <w:color w:val="000000"/>
+          <w:sz w:val="28"/>
+          <w:szCs w:val="28"/>
+        </w:rPr>
+        <w:t>обчислення</w:t>
+      </w:r>
+      <w:proofErr w:type="spellEnd"/>
+      <w:r>
+        <w:rPr>
+          <w:rFonts w:ascii="Times New Roman" w:eastAsia="Times New Roman" w:hAnsi="Times New Roman" w:cs="Times New Roman"/>
+          <w:color w:val="000000"/>
+          <w:sz w:val="28"/>
+          <w:szCs w:val="28"/>
+        </w:rPr>
+        <w:t xml:space="preserve"> через </w:t>
+      </w:r>
+      <w:proofErr w:type="spellStart"/>
+      <w:r>
+        <w:rPr>
+          <w:rFonts w:ascii="Times New Roman" w:eastAsia="Times New Roman" w:hAnsi="Times New Roman" w:cs="Times New Roman"/>
+          <w:color w:val="000000"/>
+          <w:sz w:val="28"/>
+          <w:szCs w:val="28"/>
+        </w:rPr>
+        <w:t>виклик</w:t>
+      </w:r>
+      <w:proofErr w:type="spellEnd"/>
+      <w:r>
+        <w:rPr>
+          <w:rFonts w:ascii="Times New Roman" w:eastAsia="Times New Roman" w:hAnsi="Times New Roman" w:cs="Times New Roman"/>
+          <w:color w:val="000000"/>
+          <w:sz w:val="28"/>
+          <w:szCs w:val="28"/>
+        </w:rPr>
+        <w:t xml:space="preserve"> </w:t>
+      </w:r>
+      <w:proofErr w:type="spellStart"/>
+      <w:r>
+        <w:rPr>
+          <w:rFonts w:ascii="Times New Roman" w:eastAsia="Times New Roman" w:hAnsi="Times New Roman" w:cs="Times New Roman"/>
+          <w:color w:val="000000"/>
+          <w:sz w:val="28"/>
+          <w:szCs w:val="28"/>
+        </w:rPr>
+        <w:t>функції</w:t>
+      </w:r>
+      <w:proofErr w:type="spellEnd"/>
+      <w:r>
+        <w:rPr>
+          <w:rFonts w:ascii="Times New Roman" w:eastAsia="Times New Roman" w:hAnsi="Times New Roman" w:cs="Times New Roman"/>
+          <w:color w:val="000000"/>
+          <w:sz w:val="28"/>
+          <w:szCs w:val="28"/>
+        </w:rPr>
+        <w:t xml:space="preserve"> у </w:t>
+      </w:r>
+      <w:proofErr w:type="spellStart"/>
+      <w:r>
+        <w:rPr>
+          <w:rFonts w:ascii="Times New Roman" w:eastAsia="Times New Roman" w:hAnsi="Times New Roman" w:cs="Times New Roman"/>
+          <w:color w:val="000000"/>
+          <w:sz w:val="28"/>
+          <w:szCs w:val="28"/>
+        </w:rPr>
+        <w:t>іншому</w:t>
+      </w:r>
+      <w:proofErr w:type="spellEnd"/>
+      <w:r>
+        <w:rPr>
+          <w:rFonts w:ascii="Times New Roman" w:eastAsia="Times New Roman" w:hAnsi="Times New Roman" w:cs="Times New Roman"/>
+          <w:color w:val="000000"/>
+          <w:sz w:val="28"/>
+          <w:szCs w:val="28"/>
+        </w:rPr>
+        <w:t xml:space="preserve"> </w:t>
+      </w:r>
+      <w:proofErr w:type="spellStart"/>
+      <w:r>
+        <w:rPr>
+          <w:rFonts w:ascii="Times New Roman" w:eastAsia="Times New Roman" w:hAnsi="Times New Roman" w:cs="Times New Roman"/>
+          <w:color w:val="000000"/>
+          <w:sz w:val="28"/>
+          <w:szCs w:val="28"/>
+        </w:rPr>
+        <w:t>файлі</w:t>
+      </w:r>
+      <w:proofErr w:type="spellEnd"/>
+      <w:r>
+        <w:rPr>
+          <w:rFonts w:ascii="Times New Roman" w:eastAsia="Times New Roman" w:hAnsi="Times New Roman" w:cs="Times New Roman"/>
+          <w:color w:val="000000"/>
+          <w:sz w:val="28"/>
+          <w:szCs w:val="28"/>
+        </w:rPr>
+        <w:t>.</w:t>
+      </w:r>
+    </w:p>
+    <w:p>
+      <w:pPr>
+        <w:pStyle w:val="a6"/>
+        <w:numPr>
+          <w:ilvl w:val="0"/>
+          <w:numId w:val="1"/>
+        </w:numPr>
+        <w:spacing w:after="0" w:line="240" w:lineRule="auto"/>
+        <w:rPr>
+          <w:rFonts w:ascii="Times New Roman" w:eastAsia="Times New Roman" w:hAnsi="Times New Roman" w:cs="Times New Roman"/>
+          <w:sz w:val="24"/>
+          <w:szCs w:val="24"/>
+        </w:rPr>
+      </w:pPr>
+      <w:r>
+        <w:rPr>
+          <w:rFonts w:eastAsia="Times New Roman"/>
+          <w:noProof/>
+        </w:rPr>
+        <w:drawing>
+          <wp:inline distT="0" distB="0" distL="0" distR="0" wp14:anchorId="0EFB1A21" wp14:editId="3EEEF388">
+            <wp:extent cx="4559300" cy="3746500"/>
+            <wp:effectExtent l="0" t="0" r="12700" b="12700"/>
+            <wp:docPr id="2" name="Изображение 2" descr="https://lh5.googleusercontent.com/AZIiS2ZFHxD0G20A3EG9wPrD3OCx4auDbjytwjAtu7jUKKWoUpyKFs3wkr5v-Xmmx27jCzsHeojmgrbB0Y-UeV0oAv2sn8W1XZ-e2paxYmymHyzRg2JAk08u2XFLzJArrAtZFuuB"/>
+            <wp:cNvGraphicFramePr>
+              <a:graphicFrameLocks xmlns:a="http://schemas.openxmlformats.org/drawingml/2006/main" noChangeAspect="1"/>
+            </wp:cNvGraphicFramePr>
+            <a:graphic xmlns:a="http://schemas.openxmlformats.org/drawingml/2006/main">
+              <a:graphicData uri="http://schemas.openxmlformats.org/drawingml/2006/picture">
+                <pic:pic xmlns:pic="http://schemas.openxmlformats.org/drawingml/2006/picture">
+                  <pic:nvPicPr>
+                    <pic:cNvPr id="0" name="Picture 2" descr="https://lh5.googleusercontent.com/AZIiS2ZFHxD0G20A3EG9wPrD3OCx4auDbjytwjAtu7jUKKWoUpyKFs3wkr5v-Xmmx27jCzsHeojmgrbB0Y-UeV0oAv2sn8W1XZ-e2paxYmymHyzRg2JAk08u2XFLzJArrAtZFuuB"/>
+                    <pic:cNvPicPr>
+                      <a:picLocks noChangeAspect="1" noChangeArrowheads="1"/>
+                    </pic:cNvPicPr>
+                  </pic:nvPicPr>
+                  <pic:blipFill>
+                    <a:blip r:embed="rId10">
+                      <a:extLst>
+                        <a:ext uri="{28A0092B-C50C-407E-A947-70E740481C1C}">
+                          <a14:useLocalDpi xmlns:a14="http://schemas.microsoft.com/office/drawing/2010/main" val="0"/>
+                        </a:ext>
+                      </a:extLst>
+                    </a:blip>
+                    <a:srcRect/>
+                    <a:stretch>
+                      <a:fillRect/>
+                    </a:stretch>
+                  </pic:blipFill>
+                  <pic:spPr bwMode="auto">
+                    <a:xfrm>
+                      <a:off x="0" y="0"/>
+                      <a:ext cx="4559300" cy="3746500"/>
+                    </a:xfrm>
+                    <a:prstGeom prst="rect">
+                      <a:avLst/>
+                    </a:prstGeom>
+                    <a:noFill/>
+                    <a:ln>
+                      <a:noFill/>
+                    </a:ln>
+                  </pic:spPr>
+                </pic:pic>
+              </a:graphicData>
+            </a:graphic>
+          </wp:inline>
+        </w:drawing>
+      </w:r>
+    </w:p>
+    <w:p>
+      <w:pPr>
+        <w:spacing w:after="0" w:line="240" w:lineRule="auto"/>
+        <w:rPr>
+          <w:rFonts w:ascii="Times New Roman" w:eastAsia="Times New Roman" w:hAnsi="Times New Roman" w:cs="Times New Roman"/>
+          <w:sz w:val="24"/>
+          <w:szCs w:val="24"/>
+        </w:rPr>
+      </w:pPr>
     </w:p>
     <w:p>
       <w:pPr>
@@ -1555,15 +2967,25 @@
         <w:t>роботі</w:t>
       </w:r>
       <w:proofErr w:type="spellEnd"/>
-      <w:r>
-        <w:rPr>
-          <w:rFonts w:ascii="Times New Roman" w:eastAsiaTheme="minorHAnsi" w:hAnsi="Times New Roman" w:cs="Times New Roman"/>
-          <w:color w:val="000000"/>
-          <w:sz w:val="28"/>
-          <w:szCs w:val="28"/>
-          <w:lang w:eastAsia="en-US"/>
-        </w:rPr>
-        <w:t xml:space="preserve">; </w:t>
+    </w:p>
+    <w:p>
+      <w:pPr>
+        <w:spacing w:after="0" w:line="240" w:lineRule="auto"/>
+        <w:rPr>
+          <w:rFonts w:ascii="Times New Roman" w:eastAsia="Times New Roman" w:hAnsi="Times New Roman" w:cs="Times New Roman"/>
+          <w:sz w:val="24"/>
+          <w:szCs w:val="24"/>
+        </w:rPr>
+      </w:pPr>
+      <w:r>
+        <w:rPr>
+          <w:rFonts w:ascii="Times New Roman" w:eastAsiaTheme="minorHAnsi" w:hAnsi="Times New Roman" w:cs="Times New Roman"/>
+          <w:color w:val="000000"/>
+          <w:sz w:val="28"/>
+          <w:szCs w:val="28"/>
+          <w:lang w:eastAsia="en-US"/>
+        </w:rPr>
+        <w:t xml:space="preserve"> </w:t>
       </w:r>
       <w:r>
         <w:rPr>
@@ -1575,6 +2997,206 @@
         </w:rPr>
         <w:t>  </w:t>
+      </w:r>
+      <w:proofErr w:type="spellStart"/>
+      <w:r>
+        <w:rPr>
+          <w:rFonts w:ascii="Times New Roman" w:eastAsia="Times New Roman" w:hAnsi="Times New Roman" w:cs="Times New Roman"/>
+          <w:color w:val="000000"/>
+          <w:sz w:val="28"/>
+          <w:szCs w:val="28"/>
+        </w:rPr>
+        <w:t>Під</w:t>
+      </w:r>
+      <w:proofErr w:type="spellEnd"/>
+      <w:r>
+        <w:rPr>
+          <w:rFonts w:ascii="Times New Roman" w:eastAsia="Times New Roman" w:hAnsi="Times New Roman" w:cs="Times New Roman"/>
+          <w:color w:val="000000"/>
+          <w:sz w:val="28"/>
+          <w:szCs w:val="28"/>
+        </w:rPr>
+        <w:t xml:space="preserve"> час </w:t>
+      </w:r>
+      <w:proofErr w:type="spellStart"/>
+      <w:r>
+        <w:rPr>
+          <w:rFonts w:ascii="Times New Roman" w:eastAsia="Times New Roman" w:hAnsi="Times New Roman" w:cs="Times New Roman"/>
+          <w:color w:val="000000"/>
+          <w:sz w:val="28"/>
+          <w:szCs w:val="28"/>
+        </w:rPr>
+        <w:t>виконання</w:t>
+      </w:r>
+      <w:proofErr w:type="spellEnd"/>
+      <w:r>
+        <w:rPr>
+          <w:rFonts w:ascii="Times New Roman" w:eastAsia="Times New Roman" w:hAnsi="Times New Roman" w:cs="Times New Roman"/>
+          <w:color w:val="000000"/>
+          <w:sz w:val="28"/>
+          <w:szCs w:val="28"/>
+        </w:rPr>
+        <w:t xml:space="preserve"> практикуму </w:t>
+      </w:r>
+      <w:proofErr w:type="spellStart"/>
+      <w:r>
+        <w:rPr>
+          <w:rFonts w:ascii="Times New Roman" w:eastAsia="Times New Roman" w:hAnsi="Times New Roman" w:cs="Times New Roman"/>
+          <w:color w:val="000000"/>
+          <w:sz w:val="28"/>
+          <w:szCs w:val="28"/>
+        </w:rPr>
+        <w:t>було</w:t>
+      </w:r>
+      <w:proofErr w:type="spellEnd"/>
+      <w:r>
+        <w:rPr>
+          <w:rFonts w:ascii="Times New Roman" w:eastAsia="Times New Roman" w:hAnsi="Times New Roman" w:cs="Times New Roman"/>
+          <w:color w:val="000000"/>
+          <w:sz w:val="28"/>
+          <w:szCs w:val="28"/>
+        </w:rPr>
+        <w:t xml:space="preserve"> </w:t>
+      </w:r>
+      <w:proofErr w:type="spellStart"/>
+      <w:r>
+        <w:rPr>
+          <w:rFonts w:ascii="Times New Roman" w:eastAsia="Times New Roman" w:hAnsi="Times New Roman" w:cs="Times New Roman"/>
+          <w:color w:val="000000"/>
+          <w:sz w:val="28"/>
+          <w:szCs w:val="28"/>
+        </w:rPr>
+        <w:t>спроектовано</w:t>
+      </w:r>
+      <w:proofErr w:type="spellEnd"/>
+      <w:r>
+        <w:rPr>
+          <w:rFonts w:ascii="Times New Roman" w:eastAsia="Times New Roman" w:hAnsi="Times New Roman" w:cs="Times New Roman"/>
+          <w:color w:val="000000"/>
+          <w:sz w:val="28"/>
+          <w:szCs w:val="28"/>
+        </w:rPr>
+        <w:t xml:space="preserve"> </w:t>
+      </w:r>
+      <w:proofErr w:type="spellStart"/>
+      <w:r>
+        <w:rPr>
+          <w:rFonts w:ascii="Times New Roman" w:eastAsia="Times New Roman" w:hAnsi="Times New Roman" w:cs="Times New Roman"/>
+          <w:color w:val="000000"/>
+          <w:sz w:val="28"/>
+          <w:szCs w:val="28"/>
+        </w:rPr>
+        <w:t>програму</w:t>
+      </w:r>
+      <w:proofErr w:type="spellEnd"/>
+      <w:r>
+        <w:rPr>
+          <w:rFonts w:ascii="Times New Roman" w:eastAsia="Times New Roman" w:hAnsi="Times New Roman" w:cs="Times New Roman"/>
+          <w:color w:val="000000"/>
+          <w:sz w:val="28"/>
+          <w:szCs w:val="28"/>
+        </w:rPr>
+        <w:t xml:space="preserve"> яка </w:t>
+      </w:r>
+      <w:proofErr w:type="spellStart"/>
+      <w:r>
+        <w:rPr>
+          <w:rFonts w:ascii="Times New Roman" w:eastAsia="Times New Roman" w:hAnsi="Times New Roman" w:cs="Times New Roman"/>
+          <w:color w:val="000000"/>
+          <w:sz w:val="28"/>
+          <w:szCs w:val="28"/>
+        </w:rPr>
+        <w:t>складається</w:t>
+      </w:r>
+      <w:proofErr w:type="spellEnd"/>
+      <w:r>
+        <w:rPr>
+          <w:rFonts w:ascii="Times New Roman" w:eastAsia="Times New Roman" w:hAnsi="Times New Roman" w:cs="Times New Roman"/>
+          <w:color w:val="000000"/>
+          <w:sz w:val="28"/>
+          <w:szCs w:val="28"/>
+        </w:rPr>
+        <w:t xml:space="preserve"> з </w:t>
+      </w:r>
+      <w:proofErr w:type="spellStart"/>
+      <w:r>
+        <w:rPr>
+          <w:rFonts w:ascii="Times New Roman" w:eastAsia="Times New Roman" w:hAnsi="Times New Roman" w:cs="Times New Roman"/>
+          <w:color w:val="000000"/>
+          <w:sz w:val="28"/>
+          <w:szCs w:val="28"/>
+        </w:rPr>
+        <w:t>головної</w:t>
+      </w:r>
+      <w:proofErr w:type="spellEnd"/>
+      <w:r>
+        <w:rPr>
+          <w:rFonts w:ascii="Times New Roman" w:eastAsia="Times New Roman" w:hAnsi="Times New Roman" w:cs="Times New Roman"/>
+          <w:color w:val="000000"/>
+          <w:sz w:val="28"/>
+          <w:szCs w:val="28"/>
+        </w:rPr>
+        <w:t xml:space="preserve"> </w:t>
+      </w:r>
+      <w:proofErr w:type="spellStart"/>
+      <w:r>
+        <w:rPr>
+          <w:rFonts w:ascii="Times New Roman" w:eastAsia="Times New Roman" w:hAnsi="Times New Roman" w:cs="Times New Roman"/>
+          <w:color w:val="000000"/>
+          <w:sz w:val="28"/>
+          <w:szCs w:val="28"/>
+        </w:rPr>
+        <w:t>функції</w:t>
+      </w:r>
+      <w:proofErr w:type="spellEnd"/>
+      <w:r>
+        <w:rPr>
+          <w:rFonts w:ascii="Times New Roman" w:eastAsia="Times New Roman" w:hAnsi="Times New Roman" w:cs="Times New Roman"/>
+          <w:color w:val="000000"/>
+          <w:sz w:val="28"/>
+          <w:szCs w:val="28"/>
+        </w:rPr>
+        <w:t xml:space="preserve"> </w:t>
+      </w:r>
+      <w:proofErr w:type="spellStart"/>
+      <w:r>
+        <w:rPr>
+          <w:rFonts w:ascii="Times New Roman" w:eastAsia="Times New Roman" w:hAnsi="Times New Roman" w:cs="Times New Roman"/>
+          <w:color w:val="000000"/>
+          <w:sz w:val="28"/>
+          <w:szCs w:val="28"/>
+        </w:rPr>
+        <w:t>main</w:t>
+      </w:r>
+      <w:proofErr w:type="spellEnd"/>
+      <w:r>
+        <w:rPr>
+          <w:rFonts w:ascii="Times New Roman" w:eastAsia="Times New Roman" w:hAnsi="Times New Roman" w:cs="Times New Roman"/>
+          <w:color w:val="000000"/>
+          <w:sz w:val="28"/>
+          <w:szCs w:val="28"/>
+        </w:rPr>
+        <w:t xml:space="preserve">() та з заголовочного файлу з основною формулою </w:t>
+      </w:r>
+      <w:proofErr w:type="spellStart"/>
+      <w:r>
+        <w:rPr>
+          <w:rFonts w:ascii="Times New Roman" w:eastAsia="Times New Roman" w:hAnsi="Times New Roman" w:cs="Times New Roman"/>
+          <w:color w:val="000000"/>
+          <w:sz w:val="28"/>
+          <w:szCs w:val="28"/>
+        </w:rPr>
+        <w:t>очислення</w:t>
+      </w:r>
+      <w:proofErr w:type="spellEnd"/>
+      <w:r>
+        <w:rPr>
+          <w:rFonts w:ascii="Times New Roman" w:eastAsia="Times New Roman" w:hAnsi="Times New Roman" w:cs="Times New Roman"/>
+          <w:color w:val="000000"/>
+          <w:sz w:val="28"/>
+          <w:szCs w:val="28"/>
+        </w:rPr>
+        <w:t xml:space="preserve"> lab7-eq.h</w:t>
       </w:r>
     </w:p>
     <w:p>
@@ -1601,6 +3223,78 @@
           <w:lang w:eastAsia="en-US"/>
         </w:rPr>
       </w:pPr>
+    </w:p>
+    <w:p>
+      <w:pPr>
+        <w:spacing w:after="0" w:line="240" w:lineRule="auto"/>
+        <w:rPr>
+          <w:rFonts w:ascii="MS Mincho" w:eastAsia="MS Mincho" w:hAnsi="MS Mincho" w:cs="MS Mincho"/>
+          <w:color w:val="000000"/>
+          <w:sz w:val="28"/>
+          <w:szCs w:val="28"/>
+          <w:lang w:eastAsia="en-US"/>
+        </w:rPr>
+      </w:pPr>
+      <w:r>
+        <w:rPr>
+          <w:rFonts w:ascii="MS Mincho" w:eastAsia="MS Mincho" w:hAnsi="MS Mincho" w:cs="MS Mincho"/>
+          <w:color w:val="000000"/>
+          <w:sz w:val="28"/>
+          <w:szCs w:val="28"/>
+          <w:lang w:eastAsia="en-US"/>
+        </w:rPr>
+        <w:br w:type="page"/>
+      </w:r>
+    </w:p>
+    <w:p>
+      <w:pPr>
+        <w:widowControl w:val="0"/>
+        <w:numPr>
+          <w:ilvl w:val="0"/>
+          <w:numId w:val="1"/>
+        </w:numPr>
+        <w:tabs>
+          <w:tab w:val="left" w:pos="220"/>
+          <w:tab w:val="left" w:pos="720"/>
+        </w:tabs>
+        <w:autoSpaceDE w:val="0"/>
+        <w:autoSpaceDN w:val="0"/>
+        <w:adjustRightInd w:val="0"/>
+        <w:spacing w:after="240" w:line="380" w:lineRule="atLeast"/>
+        <w:ind w:hanging="720"/>
+        <w:rPr>
+          <w:rFonts w:ascii="Times New Roman" w:eastAsiaTheme="minorHAnsi" w:hAnsi="Times New Roman" w:cs="Times New Roman"/>
+          <w:color w:val="000000"/>
+          <w:sz w:val="28"/>
+          <w:szCs w:val="28"/>
+          <w:lang w:eastAsia="en-US"/>
+        </w:rPr>
+      </w:pPr>
+    </w:p>
+    <w:p>
+      <w:pPr>
+        <w:widowControl w:val="0"/>
+        <w:numPr>
+          <w:ilvl w:val="0"/>
+          <w:numId w:val="1"/>
+        </w:numPr>
+        <w:tabs>
+          <w:tab w:val="left" w:pos="220"/>
+          <w:tab w:val="left" w:pos="720"/>
+        </w:tabs>
+        <w:autoSpaceDE w:val="0"/>
+        <w:autoSpaceDN w:val="0"/>
+        <w:adjustRightInd w:val="0"/>
+        <w:spacing w:after="240" w:line="380" w:lineRule="atLeast"/>
+        <w:ind w:hanging="720"/>
+        <w:rPr>
+          <w:rFonts w:ascii="Times New Roman" w:eastAsiaTheme="minorHAnsi" w:hAnsi="Times New Roman" w:cs="Times New Roman"/>
+          <w:color w:val="000000"/>
+          <w:sz w:val="28"/>
+          <w:szCs w:val="28"/>
+          <w:lang w:eastAsia="en-US"/>
+        </w:rPr>
+      </w:pPr>
       <w:proofErr w:type="spellStart"/>
       <w:r>
         <w:rPr>
@@ -1659,14 +3353,402 @@
     </w:p>
     <w:p>
       <w:pPr>
+        <w:pStyle w:val="a6"/>
+        <w:numPr>
+          <w:ilvl w:val="0"/>
+          <w:numId w:val="1"/>
+        </w:numPr>
+        <w:spacing w:after="0" w:line="240" w:lineRule="auto"/>
+        <w:rPr>
+          <w:rFonts w:ascii="Times New Roman" w:eastAsiaTheme="minorHAnsi" w:hAnsi="Times New Roman" w:cs="Times New Roman"/>
+          <w:sz w:val="24"/>
+          <w:szCs w:val="24"/>
+        </w:rPr>
+      </w:pPr>
+      <w:r>
+        <w:rPr>
+          <w:rFonts w:ascii="Times New Roman" w:eastAsiaTheme="minorHAnsi" w:hAnsi="Times New Roman" w:cs="Times New Roman"/>
+          <w:color w:val="000000"/>
+          <w:sz w:val="28"/>
+          <w:szCs w:val="28"/>
+        </w:rPr>
+        <w:t>lab7-eq.h</w:t>
+      </w:r>
+    </w:p>
+    <w:p>
+      <w:r>
+        <w:t>#</w:t>
+      </w:r>
+      <w:proofErr w:type="spellStart"/>
+      <w:r>
+        <w:t>include</w:t>
+      </w:r>
+      <w:proofErr w:type="spellEnd"/>
+      <w:r>
+        <w:t xml:space="preserve"> &lt;</w:t>
+      </w:r>
+      <w:proofErr w:type="spellStart"/>
+      <w:r>
+        <w:t>stdio.h</w:t>
+      </w:r>
+      <w:proofErr w:type="spellEnd"/>
+      <w:r>
+        <w:t>&gt;</w:t>
+      </w:r>
+    </w:p>
+    <w:p>
+      <w:r>
+        <w:t>#</w:t>
+      </w:r>
+      <w:proofErr w:type="spellStart"/>
+      <w:r>
+        <w:t>include</w:t>
+      </w:r>
+      <w:proofErr w:type="spellEnd"/>
+      <w:r>
+        <w:t xml:space="preserve"> &lt;</w:t>
+      </w:r>
+      <w:proofErr w:type="spellStart"/>
+      <w:r>
+        <w:t>math.h</w:t>
+      </w:r>
+      <w:proofErr w:type="spellEnd"/>
+      <w:r>
+        <w:t>&gt;</w:t>
+      </w:r>
+    </w:p>
+    <w:p>
+      <w:r>
+        <w:t>#</w:t>
+      </w:r>
+      <w:proofErr w:type="spellStart"/>
+      <w:r>
+        <w:t>define</w:t>
+      </w:r>
+      <w:proofErr w:type="spellEnd"/>
+      <w:r>
+        <w:t xml:space="preserve"> A 11</w:t>
+      </w:r>
+    </w:p>
+    <w:p>
+      <w:r>
+        <w:t>#</w:t>
+      </w:r>
+      <w:proofErr w:type="spellStart"/>
+      <w:r>
+        <w:t>define</w:t>
+      </w:r>
+      <w:proofErr w:type="spellEnd"/>
+      <w:r>
+        <w:t xml:space="preserve"> B 17</w:t>
+      </w:r>
+    </w:p>
+    <w:p>
+      <w:proofErr w:type="spellStart"/>
+      <w:r>
+        <w:t>double</w:t>
+      </w:r>
+      <w:proofErr w:type="spellEnd"/>
+      <w:r>
+        <w:t xml:space="preserve"> </w:t>
+      </w:r>
+      <w:proofErr w:type="spellStart"/>
+      <w:r>
+        <w:t>eq</w:t>
+      </w:r>
+      <w:proofErr w:type="spellEnd"/>
+      <w:r>
+        <w:t>(</w:t>
+      </w:r>
+      <w:proofErr w:type="spellStart"/>
+      <w:r>
+        <w:t>double</w:t>
+      </w:r>
+      <w:proofErr w:type="spellEnd"/>
+      <w:r>
+        <w:t xml:space="preserve"> x) {</w:t>
+      </w:r>
+    </w:p>
+    <w:p>
+      <w:r>
+        <w:t xml:space="preserve">   </w:t>
+      </w:r>
+      <w:proofErr w:type="spellStart"/>
+      <w:r>
+        <w:t>double</w:t>
+      </w:r>
+      <w:proofErr w:type="spellEnd"/>
+      <w:r>
+        <w:t xml:space="preserve"> y;</w:t>
+      </w:r>
+    </w:p>
+    <w:p>
+      <w:r>
+        <w:t xml:space="preserve">   </w:t>
+      </w:r>
+      <w:proofErr w:type="spellStart"/>
+      <w:r>
+        <w:t>if</w:t>
+      </w:r>
+      <w:proofErr w:type="spellEnd"/>
+      <w:r>
+        <w:t xml:space="preserve"> (x &lt; 3.0) {</w:t>
+      </w:r>
+    </w:p>
+    <w:p>
+      <w:r>
+        <w:t xml:space="preserve">       y = A*x;</w:t>
+      </w:r>
+    </w:p>
+    <w:p>
+      <w:r>
+        <w:t xml:space="preserve">   } </w:t>
+      </w:r>
+      <w:proofErr w:type="spellStart"/>
+      <w:r>
+        <w:t>else</w:t>
+      </w:r>
+      <w:proofErr w:type="spellEnd"/>
+      <w:r>
+        <w:t xml:space="preserve"> </w:t>
+      </w:r>
+      <w:proofErr w:type="spellStart"/>
+      <w:r>
+        <w:t>if</w:t>
+      </w:r>
+      <w:proofErr w:type="spellEnd"/>
+      <w:r>
+        <w:t xml:space="preserve"> (x == 3.0) {</w:t>
+      </w:r>
+    </w:p>
+    <w:p>
+      <w:r>
+        <w:t xml:space="preserve">       y = </w:t>
+      </w:r>
+      <w:proofErr w:type="spellStart"/>
+      <w:r>
+        <w:t>pow</w:t>
+      </w:r>
+      <w:proofErr w:type="spellEnd"/>
+      <w:r>
+        <w:t>(M_E, 2.0*x);</w:t>
+      </w:r>
+    </w:p>
+    <w:p>
+      <w:r>
+        <w:t xml:space="preserve">   } </w:t>
+      </w:r>
+      <w:proofErr w:type="spellStart"/>
+      <w:r>
+        <w:t>else</w:t>
+      </w:r>
+      <w:proofErr w:type="spellEnd"/>
+      <w:r>
+        <w:t xml:space="preserve"> {</w:t>
+      </w:r>
+    </w:p>
+    <w:p>
+      <w:r>
+        <w:t xml:space="preserve">       y = </w:t>
+      </w:r>
+      <w:proofErr w:type="spellStart"/>
+      <w:r>
+        <w:t>log</w:t>
+      </w:r>
+      <w:proofErr w:type="spellEnd"/>
+      <w:r>
+        <w:t>(A*B*x);</w:t>
+      </w:r>
+    </w:p>
+    <w:p>
+      <w:r>
+        <w:t xml:space="preserve">   }</w:t>
+      </w:r>
+    </w:p>
+    <w:p>
+      <w:r>
+        <w:t xml:space="preserve">   </w:t>
+      </w:r>
+      <w:proofErr w:type="spellStart"/>
+      <w:r>
+        <w:t>printf</w:t>
+      </w:r>
+      <w:proofErr w:type="spellEnd"/>
+      <w:r>
+        <w:t>("x = %.3lf \n", x);</w:t>
+      </w:r>
+    </w:p>
+    <w:p>
+      <w:r>
+        <w:t xml:space="preserve">   </w:t>
+      </w:r>
+      <w:proofErr w:type="spellStart"/>
+      <w:r>
+        <w:t>printf</w:t>
+      </w:r>
+      <w:proofErr w:type="spellEnd"/>
+      <w:r>
+        <w:t>("y = %.3lf \n", y);</w:t>
+      </w:r>
+    </w:p>
+    <w:p>
+      <w:r>
+        <w:t xml:space="preserve">   </w:t>
+      </w:r>
+      <w:proofErr w:type="spellStart"/>
+      <w:r>
+        <w:t>return</w:t>
+      </w:r>
+      <w:proofErr w:type="spellEnd"/>
+      <w:r>
+        <w:t xml:space="preserve"> 0;</w:t>
+      </w:r>
+    </w:p>
+    <w:p>
+      <w:r>
+        <w:t>}</w:t>
+      </w:r>
+    </w:p>
+    <w:p/>
+    <w:p>
+      <w:pPr>
+        <w:pStyle w:val="a6"/>
+        <w:numPr>
+          <w:ilvl w:val="0"/>
+          <w:numId w:val="1"/>
+        </w:numPr>
+        <w:spacing w:after="0" w:line="240" w:lineRule="auto"/>
+        <w:rPr>
+          <w:rFonts w:ascii="Times New Roman" w:eastAsiaTheme="minorHAnsi" w:hAnsi="Times New Roman" w:cs="Times New Roman"/>
+          <w:sz w:val="24"/>
+          <w:szCs w:val="24"/>
+        </w:rPr>
+      </w:pPr>
+      <w:r>
+        <w:rPr>
+          <w:rFonts w:ascii="Times New Roman" w:eastAsiaTheme="minorHAnsi" w:hAnsi="Times New Roman" w:cs="Times New Roman"/>
+          <w:color w:val="000000"/>
+          <w:sz w:val="28"/>
+          <w:szCs w:val="28"/>
+          <w:lang w:val="en-US"/>
+        </w:rPr>
+        <w:t>main</w:t>
+      </w:r>
+      <w:r>
+        <w:rPr>
+          <w:rFonts w:ascii="Times New Roman" w:eastAsiaTheme="minorHAnsi" w:hAnsi="Times New Roman" w:cs="Times New Roman"/>
+          <w:color w:val="000000"/>
+          <w:sz w:val="28"/>
+          <w:szCs w:val="28"/>
+        </w:rPr>
+        <w:t>.</w:t>
+      </w:r>
+      <w:proofErr w:type="spellStart"/>
+      <w:r>
+        <w:rPr>
+          <w:rFonts w:ascii="Times New Roman" w:eastAsiaTheme="minorHAnsi" w:hAnsi="Times New Roman" w:cs="Times New Roman"/>
+          <w:color w:val="000000"/>
+          <w:sz w:val="28"/>
+          <w:szCs w:val="28"/>
+        </w:rPr>
+        <w:t>cpp</w:t>
+      </w:r>
+      <w:proofErr w:type="spellEnd"/>
+    </w:p>
+    <w:p>
+      <w:r>
+        <w:t>#</w:t>
+      </w:r>
+      <w:proofErr w:type="spellStart"/>
+      <w:r>
+        <w:t>include</w:t>
+      </w:r>
+      <w:proofErr w:type="spellEnd"/>
+      <w:r>
+        <w:t xml:space="preserve"> "lab7-eq.h"</w:t>
+      </w:r>
+    </w:p>
+    <w:p>
+      <w:pPr>
+        <w:pStyle w:val="a6"/>
+        <w:numPr>
+          <w:ilvl w:val="0"/>
+          <w:numId w:val="1"/>
+        </w:numPr>
+        <w:spacing w:after="0" w:line="240" w:lineRule="auto"/>
+        <w:rPr>
+          <w:rFonts w:ascii="Times New Roman" w:eastAsia="Times New Roman" w:hAnsi="Times New Roman" w:cs="Times New Roman"/>
+          <w:sz w:val="24"/>
+          <w:szCs w:val="24"/>
+        </w:rPr>
+      </w:pPr>
+    </w:p>
+    <w:p>
+      <w:proofErr w:type="spellStart"/>
+      <w:r>
+        <w:t>int</w:t>
+      </w:r>
+      <w:proofErr w:type="spellEnd"/>
+      <w:r>
+        <w:t xml:space="preserve"> </w:t>
+      </w:r>
+      <w:proofErr w:type="spellStart"/>
+      <w:r>
+        <w:t>main</w:t>
+      </w:r>
+      <w:proofErr w:type="spellEnd"/>
+      <w:r>
+        <w:t>(</w:t>
+      </w:r>
+      <w:proofErr w:type="spellStart"/>
+      <w:r>
+        <w:t>void</w:t>
+      </w:r>
+      <w:proofErr w:type="spellEnd"/>
+      <w:r>
+        <w:t>) {</w:t>
+      </w:r>
+    </w:p>
+    <w:p>
+      <w:r>
+        <w:t xml:space="preserve">   </w:t>
+      </w:r>
+      <w:proofErr w:type="spellStart"/>
+      <w:r>
+        <w:t>eq</w:t>
+      </w:r>
+      <w:proofErr w:type="spellEnd"/>
+      <w:r>
+        <w:t>(10);</w:t>
+      </w:r>
+    </w:p>
+    <w:p>
+      <w:r>
+        <w:t xml:space="preserve">   </w:t>
+      </w:r>
+      <w:proofErr w:type="spellStart"/>
+      <w:r>
+        <w:t>eq</w:t>
+      </w:r>
+      <w:proofErr w:type="spellEnd"/>
+      <w:r>
+        <w:t>(200);</w:t>
+      </w:r>
+    </w:p>
+    <w:p>
+      <w:r>
+        <w:t>}</w:t>
+      </w:r>
+    </w:p>
+    <w:p>
+      <w:pPr>
         <w:rPr>
           <w:rFonts w:ascii="Times New Roman" w:hAnsi="Times New Roman" w:cs="Times New Roman"/>
           <w:sz w:val="28"/>
           <w:szCs w:val="28"/>
-        </w:rPr>
-      </w:pPr>
-      <w:bookmarkStart w:id="0" w:name="_GoBack"/>
-      <w:bookmarkEnd w:id="0"/>
+          <w:lang w:val="uk-UA"/>
+        </w:rPr>
+      </w:pPr>
     </w:p>
     <w:sectPr>
       <w:pgSz w:w="11900" w:h="16840"/>
@@ -1676,6 +3758,31 @@
     </w:sectPr>
   </w:body>
 </w:document>
+</file>
+
+<file path=word/endnotes.xml><?xml version="1.0" encoding="utf-8"?>
+<w:endnotes xmlns:wpc="http://schemas.microsoft.com/office/word/2010/wordprocessingCanvas" xmlns:mo="http://schemas.microsoft.com/office/mac/office/2008/main" xmlns:mc="http://schemas.openxmlformats.org/markup-compatibility/2006" xmlns:mv="urn:schemas-microsoft-com:mac:vml" xmlns:o="urn:schemas-microsoft-com:office:office" xmlns:r="http://schemas.openxmlformats.org/officeDocument/2006/relationships" xmlns:m="http://schemas.openxmlformats.org/officeDocument/2006/math" xmlns:v="urn:schemas-microsoft-com:vml" xmlns:wp14="http://schemas.microsoft.com/office/word/2010/wordprocessingDrawing" xmlns:wp="http://schemas.openxmlformats.org/drawingml/2006/wordprocessingDrawing" xmlns:w10="urn:schemas-microsoft-com:office:word" xmlns:w="http://schemas.openxmlformats.org/wordprocessingml/2006/main" xmlns:w14="http://schemas.microsoft.com/office/word/2010/wordml" xmlns:w15="http://schemas.microsoft.com/office/word/2012/wordml" xmlns:wpg="http://schemas.microsoft.com/office/word/2010/wordprocessingGroup" xmlns:wpi="http://schemas.microsoft.com/office/word/2010/wordprocessingInk" xmlns:wne="http://schemas.microsoft.com/office/word/2006/wordml" xmlns:wps="http://schemas.microsoft.com/office/word/2010/wordprocessingShape" mc:Ignorable="w14 w15 wp14">
+  <w:endnote w:type="separator" w:id="-1">
+    <w:p>
+      <w:pPr>
+        <w:spacing w:after="0" w:line="240" w:lineRule="auto"/>
+      </w:pPr>
+      <w:r>
+        <w:separator/>
+      </w:r>
+    </w:p>
+  </w:endnote>
+  <w:endnote w:type="continuationSeparator" w:id="0">
+    <w:p>
+      <w:pPr>
+        <w:spacing w:after="0" w:line="240" w:lineRule="auto"/>
+      </w:pPr>
+      <w:r>
+        <w:continuationSeparator/>
+      </w:r>
+    </w:p>
+  </w:endnote>
+</w:endnotes>
 </file>
 
 <file path=word/footer1.xml><?xml version="1.0" encoding="utf-8"?>
@@ -1717,7 +3824,7 @@
           <w:rPr>
             <w:noProof/>
           </w:rPr>
-          <w:t>2</w:t>
+          <w:t>4</w:t>
         </w:r>
         <w:r>
           <w:rPr>
@@ -1734,6 +3841,31 @@
     </w:pPr>
   </w:p>
 </w:ftr>
+</file>
+
+<file path=word/footnotes.xml><?xml version="1.0" encoding="utf-8"?>
+<w:footnotes xmlns:wpc="http://schemas.microsoft.com/office/word/2010/wordprocessingCanvas" xmlns:mo="http://schemas.microsoft.com/office/mac/office/2008/main" xmlns:mc="http://schemas.openxmlformats.org/markup-compatibility/2006" xmlns:mv="urn:schemas-microsoft-com:mac:vml" xmlns:o="urn:schemas-microsoft-com:office:office" xmlns:r="http://schemas.openxmlformats.org/officeDocument/2006/relationships" xmlns:m="http://schemas.openxmlformats.org/officeDocument/2006/math" xmlns:v="urn:schemas-microsoft-com:vml" xmlns:wp14="http://schemas.microsoft.com/office/word/2010/wordprocessingDrawing" xmlns:wp="http://schemas.openxmlformats.org/drawingml/2006/wordprocessingDrawing" xmlns:w10="urn:schemas-microsoft-com:office:word" xmlns:w="http://schemas.openxmlformats.org/wordprocessingml/2006/main" xmlns:w14="http://schemas.microsoft.com/office/word/2010/wordml" xmlns:w15="http://schemas.microsoft.com/office/word/2012/wordml" xmlns:wpg="http://schemas.microsoft.com/office/word/2010/wordprocessingGroup" xmlns:wpi="http://schemas.microsoft.com/office/word/2010/wordprocessingInk" xmlns:wne="http://schemas.microsoft.com/office/word/2006/wordml" xmlns:wps="http://schemas.microsoft.com/office/word/2010/wordprocessingShape" mc:Ignorable="w14 w15 wp14">
+  <w:footnote w:type="separator" w:id="-1">
+    <w:p>
+      <w:pPr>
+        <w:spacing w:after="0" w:line="240" w:lineRule="auto"/>
+      </w:pPr>
+      <w:r>
+        <w:separator/>
+      </w:r>
+    </w:p>
+  </w:footnote>
+  <w:footnote w:type="continuationSeparator" w:id="0">
+    <w:p>
+      <w:pPr>
+        <w:spacing w:after="0" w:line="240" w:lineRule="auto"/>
+      </w:pPr>
+      <w:r>
+        <w:continuationSeparator/>
+      </w:r>
+    </w:p>
+  </w:footnote>
+</w:footnotes>
 </file>
 
 <file path=word/numbering.xml><?xml version="1.0" encoding="utf-8"?>
@@ -2262,6 +4394,33 @@
       <w:lang w:eastAsia="ru-RU"/>
     </w:rPr>
   </w:style>
+  <w:style w:type="paragraph" w:styleId="a5">
+    <w:name w:val="Normal (Web)"/>
+    <w:basedOn w:val="a"/>
+    <w:uiPriority w:val="99"/>
+    <w:semiHidden/>
+    <w:unhideWhenUsed/>
+    <w:rsid w:val="003756D0"/>
+    <w:pPr>
+      <w:spacing w:before="100" w:beforeAutospacing="1" w:after="100" w:afterAutospacing="1" w:line="240" w:lineRule="auto"/>
+    </w:pPr>
+    <w:rPr>
+      <w:rFonts w:ascii="Times New Roman" w:eastAsiaTheme="minorHAnsi" w:hAnsi="Times New Roman" w:cs="Times New Roman"/>
+      <w:sz w:val="24"/>
+      <w:szCs w:val="24"/>
+    </w:rPr>
+  </w:style>
+  <w:style w:type="paragraph" w:styleId="a6">
+    <w:name w:val="List Paragraph"/>
+    <w:basedOn w:val="a"/>
+    <w:uiPriority w:val="34"/>
+    <w:qFormat/>
+    <w:rsid w:val="003756D0"/>
+    <w:pPr>
+      <w:ind w:left="720"/>
+      <w:contextualSpacing/>
+    </w:pPr>
+  </w:style>
 </w:styles>
 </file>
 
